--- a/вариант 2024 2025/C.Горбачёв/4/10_18312.docx
+++ b/вариант 2024 2025/C.Горбачёв/4/10_18312.docx
@@ -1,73 +1,7 @@
 
 <file path=word/document.xml><?xml version="1.0" encoding="utf-8"?>
-<w:document xmlns:wpc="http://schemas.microsoft.com/office/word/2010/wordprocessingCanvas" xmlns:mc="http://schemas.openxmlformats.org/markup-compatibility/2006" xmlns:o="urn:schemas-microsoft-com:office:office" xmlns:r="http://schemas.openxmlformats.org/officeDocument/2006/relationships" xmlns:m="http://schemas.openxmlformats.org/officeDocument/2006/math" xmlns:v="urn:schemas-microsoft-com:vml" xmlns:wp14="http://schemas.microsoft.com/office/word/2010/wordprocessingDrawing" xmlns:wp="http://schemas.openxmlformats.org/drawingml/2006/wordprocessingDrawing" xmlns:w10="urn:schemas-microsoft-com:office:word" xmlns:w="http://schemas.openxmlformats.org/wordprocessingml/2006/main" xmlns:w14="http://schemas.microsoft.com/office/word/2010/wordml" xmlns:w15="http://schemas.microsoft.com/office/word/2012/wordml" xmlns:wpg="http://schemas.microsoft.com/office/word/2010/wordprocessingGroup" xmlns:wpi="http://schemas.microsoft.com/office/word/2010/wordprocessingInk" xmlns:wne="http://schemas.microsoft.com/office/word/2006/wordml" xmlns:wps="http://schemas.microsoft.com/office/word/2010/wordprocessingShape" mc:Ignorable="w14 w15 wp14">
+<w:document xmlns:wpc="http://schemas.microsoft.com/office/word/2010/wordprocessingCanvas" xmlns:mc="http://schemas.openxmlformats.org/markup-compatibility/2006" xmlns:o="urn:schemas-microsoft-com:office:office" xmlns:r="http://schemas.openxmlformats.org/officeDocument/2006/relationships" xmlns:m="http://schemas.openxmlformats.org/officeDocument/2006/math" xmlns:v="urn:schemas-microsoft-com:vml" xmlns:wp14="http://schemas.microsoft.com/office/word/2010/wordprocessingDrawing" xmlns:wp="http://schemas.openxmlformats.org/drawingml/2006/wordprocessingDrawing" xmlns:w10="urn:schemas-microsoft-com:office:word" xmlns:w="http://schemas.openxmlformats.org/wordprocessingml/2006/main" xmlns:w14="http://schemas.microsoft.com/office/word/2010/wordml" xmlns:wpg="http://schemas.microsoft.com/office/word/2010/wordprocessingGroup" xmlns:wpi="http://schemas.microsoft.com/office/word/2010/wordprocessingInk" xmlns:wne="http://schemas.microsoft.com/office/word/2006/wordml" xmlns:wps="http://schemas.microsoft.com/office/word/2010/wordprocessingShape" mc:Ignorable="w14 wp14">
   <w:body>
-    <w:p>
-      <w:pPr>
-        <w:pStyle w:val="1"/>
-      </w:pPr>
-      <w:r>
-        <w:t xml:space="preserve">Лев Николаевич </w:t>
-      </w:r>
-      <w:bookmarkStart w:id="0" w:name="_GoBack"/>
-      <w:r>
-        <w:t>То</w:t>
-      </w:r>
-      <w:bookmarkEnd w:id="0"/>
-      <w:r>
-        <w:t>лстой</w:t>
-      </w:r>
-    </w:p>
-    <w:p>
-      <w:pPr>
-        <w:pStyle w:val="1"/>
-        <w:rPr>
-          <w:b w:val="0"/>
-          <w:bCs w:val="0"/>
-        </w:rPr>
-      </w:pPr>
-      <w:r>
-        <w:rPr>
-          <w:i/>
-          <w:iCs/>
-        </w:rPr>
-        <w:t>ВОЙНА И МИР</w:t>
-      </w:r>
-      <w:r>
-        <w:t xml:space="preserve"> </w:t>
-      </w:r>
-      <w:r>
-        <w:rPr>
-          <w:b w:val="0"/>
-          <w:bCs w:val="0"/>
-        </w:rPr>
-        <w:t xml:space="preserve"> </w:t>
-      </w:r>
-    </w:p>
-    <w:p>
-      <w:pPr>
-        <w:pStyle w:val="1"/>
-        <w:rPr>
-          <w:b w:val="0"/>
-          <w:bCs w:val="0"/>
-        </w:rPr>
-      </w:pPr>
-      <w:r>
-        <w:rPr>
-          <w:b w:val="0"/>
-          <w:bCs w:val="0"/>
-        </w:rPr>
-        <w:t>Том 2</w:t>
-      </w:r>
-    </w:p>
-    <w:p>
-      <w:pPr>
-        <w:pStyle w:val="2"/>
-      </w:pPr>
-      <w:r>
-        <w:t>ЧАСТЬ ВТОРАЯ</w:t>
-      </w:r>
-    </w:p>
     <w:p>
       <w:pPr>
         <w:jc w:val="left"/>
@@ -88,7 +22,15 @@
     </w:p>
     <w:p>
       <w:r>
-        <w:t>На другой день после приема в ложу, Пьер сидел дома, читая книгу и стараясь вникнуть в значение квадрата, изображавшего одной своей стороною Бога, другою нравственное, третьею физическое и четвертою смешанное. Изредка он отрывался от книги и квадрата и в воображении своем составлял себе новый план жизни. Вчера в ложе ему сказали, что до сведения государя дошел слух о дуэли, и что Пьеру благоразумнее бы было удалиться из Петербурга. Пьер предполагал ехать в свои южные имения и заняться там своими крестьянами. Он радостно обдумывал эту новую жизнь, когда неожиданно в комнату вошел князь Василий.</w:t>
+        <w:t>На другой день после приема в ложу, Пьер сидел дома, читая книгу и стараясь вникнуть в значение квадрата, изображавшего одной своей с</w:t>
+      </w:r>
+      <w:bookmarkStart w:id="0" w:name="_GoBack"/>
+      <w:r>
+        <w:t>то</w:t>
+      </w:r>
+      <w:bookmarkEnd w:id="0"/>
+      <w:r>
+        <w:t>роною Бога, другою нравственное, третьею физическое и четвертою смешанное. Изредка он отрывался от книги и квадрата и в воображении своем составлял себе новый план жизни. Вчера в ложе ему сказали, что до сведения государя дошел слух о дуэли, и что Пьеру благоразумнее бы было удалиться из Петербурга. Пьер предполагал ехать в свои южные имения и заняться там своими крестьянами. Он радостно обдумывал эту новую жизнь, когда неожиданно в комнату вошел князь Василий.</w:t>
       </w:r>
     </w:p>
     <w:p>
@@ -129,11 +71,11 @@
         <w:t xml:space="preserve"> </w:t>
       </w:r>
       <w:r>
-        <w:t xml:space="preserve"> дорогой</w:t>
+        <w:t xml:space="preserve"> </w:t>
       </w:r>
       <w:proofErr w:type="gramEnd"/>
       <w:r>
-        <w:t xml:space="preserve"> </w:t>
+        <w:t xml:space="preserve">дорогой </w:t>
       </w:r>
       <w:proofErr w:type="spellStart"/>
       <w:r>
@@ -160,71 +102,42 @@
         <w:t xml:space="preserve"> </w:t>
       </w:r>
       <w:r>
-        <w:t xml:space="preserve">  </w:t>
+        <w:t xml:space="preserve">  Ты в заблуждении, — сказал князь Василий, входя в комнату. — Я всё узнал, я могу тебе сказать верно, что Элен невинна перед тобой, как Христос перед жидами. — Пьер хотел отвечать, но он перебил его. — И зачем ты не обратился прямо и просто ко мне, как к другу? Я всё знаю, я всё понимаю, — сказал он, — ты вел себя, как прилично человеку, дорожащему своей честью; может быть слишком поспешно, но об этом мы не будем судить. Одно ты помни, в какое положение ты ставишь ее и меня в глазах всего общества и даже двора, — прибавил он, понизив голос. — Она живет в Москве, ты здесь. Помни, мой милый, — он потянул его вниз за руку, — здесь одно недоразуменье; ты сам, я думаю, чувствуешь. Напиши сейчас со мною письмо, и она приедет сюда, всё объяснится, а </w:t>
+      </w:r>
+      <w:r>
+        <w:t>111</w:t>
+      </w:r>
+      <w:r>
+        <w:t xml:space="preserve"> я тебе скажу, ты очень легко можешь пострадать, мой милый.</w:t>
+      </w:r>
+    </w:p>
+    <w:p>
+      <w:r>
+        <w:t>Князь Василий внушительно взглянул на Пьера. — Мне из хороших источников известно, что вдовствующая императрица принимает живой интерес во всем этом деле. Ты знаешь, она очень милостива к Элен.</w:t>
+      </w:r>
+    </w:p>
+    <w:p>
+      <w:r>
+        <w:t xml:space="preserve">Несколько раз Пьер собирался говорить, но с одной стороны князь Василий не допускал его до этого, с другой стороны сам Пьер боялся начать говорить в том тоне решительного отказа и несогласия, в котором он твердо решился отвечать своему тестю. Кроме того слова масонского устава: «буди </w:t>
       </w:r>
       <w:proofErr w:type="gramStart"/>
       <w:r>
-        <w:t>Ты в заблуждении</w:t>
+        <w:t>ласков</w:t>
       </w:r>
       <w:proofErr w:type="gramEnd"/>
       <w:r>
-        <w:t xml:space="preserve">, — сказал князь Василий, входя в комнату. — Я всё узнал, я могу тебе сказать верно, что Элен невинна перед тобой, как Христос перед жидами. — Пьер хотел отвечать, но он перебил его. — И зачем ты не обратился прямо и просто ко мне, как к другу? </w:t>
-      </w:r>
-      <w:proofErr w:type="gramStart"/>
-      <w:r>
-        <w:t>Я всё знаю, я всё понимаю</w:t>
-      </w:r>
-      <w:proofErr w:type="gramEnd"/>
-      <w:r>
-        <w:t xml:space="preserve">, — сказал он, — ты вел себя, как прилично человеку, дорожащему своей честью; может быть слишком поспешно, но об этом мы не будем судить. Одно ты помни, в какое положение ты ставишь ее и меня в глазах всего общества и даже двора, — прибавил он, понизив голос. — Она живет в Москве, ты здесь. Помни, мой милый, — он потянул его вниз за руку, — здесь одно недоразуменье; ты сам, я думаю, чувствуешь. Напиши сейчас со мною письмо, и она приедет сюда, всё объяснится, а </w:t>
+        <w:t xml:space="preserve"> и приветлив» вспоминались ему. Он морщился, краснел, вставал и опускался, работая над собою в самом трудном для него в жизни деле — сказать неприятное в глаза человеку, сказать не </w:t>
       </w:r>
       <w:r>
         <w:t>111</w:t>
       </w:r>
       <w:r>
-        <w:t xml:space="preserve"> я тебе скажу, ты очень легко можешь пострадать, мой милый.</w:t>
-      </w:r>
-    </w:p>
-    <w:p>
-      <w:r>
-        <w:t xml:space="preserve">Князь Василий внушительно взглянул на Пьера. — Мне из хороших источников известно, что вдовствующая императрица принимает живой интерес во всем этом деле. Ты знаешь, она очень милостива </w:t>
-      </w:r>
-      <w:proofErr w:type="gramStart"/>
-      <w:r>
-        <w:t>к Элен</w:t>
-      </w:r>
-      <w:proofErr w:type="gramEnd"/>
-      <w:r>
-        <w:t>.</w:t>
-      </w:r>
-    </w:p>
-    <w:p>
-      <w:r>
-        <w:t xml:space="preserve">Несколько раз Пьер собирался говорить, но с одной стороны князь Василий не допускал его до этого, с другой стороны сам Пьер боялся начать говорить в том тоне решительного отказа и несогласия, в котором он твердо решился отвечать своему тестю. </w:t>
-      </w:r>
-      <w:proofErr w:type="gramStart"/>
-      <w:r>
-        <w:t>Кроме того</w:t>
-      </w:r>
-      <w:proofErr w:type="gramEnd"/>
-      <w:r>
-        <w:t xml:space="preserve"> слова масонского устава: «буди ласков и приветлив» вспоминались ему. Он морщился, краснел, вставал и опускался, работая над собою в самом трудном для него в жизни деле — сказать неприятное в глаза человеку, сказать не </w:t>
-      </w:r>
-      <w:r>
-        <w:t>111</w:t>
-      </w:r>
-      <w:r>
         <w:t>, чего ожидал этот человек, кто бы он ни был. Он так привык повиноваться этому тону небрежной самоуверенности князя Василия, что и теперь он чувствовал, что не в силах будет противостоять ей; но он чувствовал, что от того, что он скажет сейчас, будет зависеть вся дальнейшая судьба его: пойдет ли он по старой, прежней дороге, или по той новой, которая так привлекательно была указана ему масонами, и на которой он твердо верил, что найдет возрождение к новой жизни.</w:t>
       </w:r>
     </w:p>
     <w:p>
-      <w:proofErr w:type="gramStart"/>
-      <w:r>
-        <w:t>— Ну, мой милый, — шутливо сказал князь Василий</w:t>
-      </w:r>
-      <w:proofErr w:type="gramEnd"/>
-      <w:r>
-        <w:t xml:space="preserve">, — скажи же мне: «да», и я от себя напишу ей, и мы убьем жирного тельца. — Но князь Василий не успел договорить своей шутки, как Пьер с бешенством в лице, которое напоминало его отца, не глядя в глаза собеседнику, проговорил </w:t>
+      <w:r>
+        <w:t xml:space="preserve">— Ну, мой милый, — шутливо сказал князь Василий, — скажи же мне: «да», и я от себя напишу ей, и мы убьем жирного тельца. — Но князь Василий не успел договорить своей шутки, как Пьер с бешенством в лице, которое напоминало его отца, не глядя в глаза собеседнику, проговорил </w:t>
       </w:r>
       <w:proofErr w:type="spellStart"/>
       <w:r>
@@ -257,7 +170,6 @@
     </w:p>
     <w:p>
       <w:r>
-        <w:lastRenderedPageBreak/>
         <w:t>Через неделю Пьер, простившись с новыми друзьями-масонами и оставив им большие суммы на милостыни, уехал в свои именья. Его новые братья дали ему письма в Киев и Одессу, к тамошним масонам, и обещали писать ему и руководить его в его новой деятельности.</w:t>
       </w:r>
     </w:p>
@@ -297,23 +209,15 @@
     </w:p>
     <w:p>
       <w:r>
-        <w:t xml:space="preserve">«Борис не хочет помочь мне, да и я не хочу обращаться к нему. Это дело решенное — думал Николай — между нами всё кончено, но я не уеду отсюда, не сделав всё, что могу для Денисова и </w:t>
+        <w:t xml:space="preserve">«Борис не хочет помочь мне, да и я не хочу обращаться к нему. Это дело решенное — думал Николай — между нами всё кончено, но я не уеду отсюда, не сделав всё, что </w:t>
       </w:r>
       <w:proofErr w:type="gramStart"/>
       <w:r>
-        <w:t>главное</w:t>
+        <w:t>могу для Денисова и главное не передав</w:t>
       </w:r>
       <w:proofErr w:type="gramEnd"/>
       <w:r>
-        <w:t xml:space="preserve"> не передав письма государю. Государю</w:t>
-      </w:r>
-      <w:proofErr w:type="gramStart"/>
-      <w:r>
-        <w:t>?!..</w:t>
-      </w:r>
-      <w:proofErr w:type="gramEnd"/>
-      <w:r>
-        <w:t xml:space="preserve"> Он тут!» думал Ростов, подходя невольно опять к дому, занимаемому Александром.</w:t>
+        <w:t xml:space="preserve"> письма государю. Государю?!.. Он тут!» думал Ростов, подходя невольно опять к дому, занимаемому Александром.</w:t>
       </w:r>
     </w:p>
     <w:p>
@@ -348,13 +252,8 @@
       </w:r>
     </w:p>
     <w:p>
-      <w:proofErr w:type="gramStart"/>
-      <w:r>
-        <w:t>— Подать письмо, просьбу его величеству</w:t>
-      </w:r>
-      <w:proofErr w:type="gramEnd"/>
-      <w:r>
-        <w:t>, — сказал Николай с дрожанием голоса.</w:t>
+      <w:r>
+        <w:t>— Подать письмо, просьбу его величеству, — сказал Николай с дрожанием голоса.</w:t>
       </w:r>
     </w:p>
     <w:p>
@@ -364,16 +263,16 @@
     </w:p>
     <w:p>
       <w:r>
-        <w:t xml:space="preserve">Услыхав этот равнодушный голос, Ростов испугался того, что он делал; мысль встретить всякую минуту государя так соблазнительна и оттого так страшна была для него, что он готов </w:t>
+        <w:t>Услыхав этот равнодушный голос, Ростов испугался того, что он делал; мысль встретить всякую минуту государя так соблазнительна и оттого так страшна была для него, что он готов был бежать, но камер-фурьер, встретивший его, отворил ему дверь в дежурную и Ростов вошел.</w:t>
+      </w:r>
+    </w:p>
+    <w:p>
+      <w:r>
+        <w:t xml:space="preserve">Невысокий полный человек лет 30, в белых панталонах, ботфортах и в одной, видно только что надетой, батистовой рубашке, стоял в этой комнате; камердинер застегивал ему сзади шитые шелком прекрасные новые помочи, которые почему-то заметил Ростов. Человек </w:t>
       </w:r>
       <w:r>
         <w:lastRenderedPageBreak/>
-        <w:t>был бежать, но камер-фурьер, встретивший его, отворил ему дверь в дежурную и Ростов вошел.</w:t>
-      </w:r>
-    </w:p>
-    <w:p>
-      <w:r>
-        <w:t>Невысокий полный человек лет 30, в белых панталонах, ботфортах и в одной, видно только что надетой, батистовой рубашке, стоял в этой комнате; камердинер застегивал ему сзади шитые шелком прекрасные новые помочи, которые почему-то заметил Ростов. Человек этот разговаривал с кем-то бывшим в другой комнате.</w:t>
+        <w:t>этот разговаривал с кем-то бывшим в другой комнате.</w:t>
       </w:r>
     </w:p>
     <w:p>
@@ -436,7 +335,6 @@
       <w:r>
         <w:t xml:space="preserve">, </w:t>
       </w:r>
-      <w:proofErr w:type="gramStart"/>
       <w:r>
         <w:rPr>
           <w:b/>
@@ -454,11 +352,7 @@
         <w:t xml:space="preserve"> </w:t>
       </w:r>
       <w:r>
-        <w:t xml:space="preserve"> Хорошо</w:t>
-      </w:r>
-      <w:proofErr w:type="gramEnd"/>
-      <w:r>
-        <w:t xml:space="preserve"> сложена и красота молодости</w:t>
+        <w:t xml:space="preserve"> Хорошо сложена и красота молодости</w:t>
       </w:r>
       <w:r>
         <w:rPr>
@@ -477,18 +371,21 @@
         <w:t xml:space="preserve"> </w:t>
       </w:r>
       <w:r>
-        <w:t xml:space="preserve">  — говорил этот человек и увидав Ростова перестал говорить и нахмурился.</w:t>
-      </w:r>
-    </w:p>
-    <w:p>
-      <w:r>
-        <w:t xml:space="preserve">— Что вам угодно? </w:t>
+        <w:t xml:space="preserve">  — говорил этот человек </w:t>
       </w:r>
       <w:proofErr w:type="gramStart"/>
       <w:r>
-        <w:t>Просьба?…</w:t>
+        <w:t>и</w:t>
       </w:r>
       <w:proofErr w:type="gramEnd"/>
+      <w:r>
+        <w:t xml:space="preserve"> увидав Ростова перестал говорить и нахмурился.</w:t>
+      </w:r>
+    </w:p>
+    <w:p>
+      <w:r>
+        <w:t>— Что вам угодно? Просьба?…</w:t>
+      </w:r>
     </w:p>
     <w:p>
       <w:r>
@@ -526,7 +423,6 @@
       <w:r>
         <w:t xml:space="preserve">? </w:t>
       </w:r>
-      <w:proofErr w:type="gramStart"/>
       <w:r>
         <w:rPr>
           <w:b/>
@@ -544,11 +440,7 @@
         <w:t xml:space="preserve"> </w:t>
       </w:r>
       <w:r>
-        <w:t xml:space="preserve"> Что</w:t>
-      </w:r>
-      <w:proofErr w:type="gramEnd"/>
-      <w:r>
-        <w:t xml:space="preserve"> это?</w:t>
+        <w:t xml:space="preserve"> Что это?</w:t>
       </w:r>
       <w:r>
         <w:rPr>
@@ -598,7 +490,6 @@
       <w:r>
         <w:t xml:space="preserve">, </w:t>
       </w:r>
-      <w:proofErr w:type="gramStart"/>
       <w:r>
         <w:rPr>
           <w:b/>
@@ -616,12 +507,9 @@
         <w:t xml:space="preserve"> </w:t>
       </w:r>
       <w:r>
-        <w:t xml:space="preserve"> Еще</w:t>
-      </w:r>
-      <w:proofErr w:type="gramEnd"/>
-      <w:r>
-        <w:t xml:space="preserve"> один проситель</w:t>
-      </w:r>
+        <w:t xml:space="preserve"> Еще один проситель</w:t>
+      </w:r>
+      <w:proofErr w:type="gramStart"/>
       <w:r>
         <w:rPr>
           <w:b/>
@@ -639,7 +527,11 @@
         <w:t xml:space="preserve"> </w:t>
       </w:r>
       <w:r>
-        <w:t xml:space="preserve">  — отвечал человек в помочах.</w:t>
+        <w:t xml:space="preserve">  — </w:t>
+      </w:r>
+      <w:proofErr w:type="gramEnd"/>
+      <w:r>
+        <w:t>отвечал человек в помочах.</w:t>
       </w:r>
     </w:p>
     <w:p>
@@ -778,11 +670,11 @@
         <w:t xml:space="preserve"> </w:t>
       </w:r>
       <w:r>
-        <w:t xml:space="preserve"> звезда</w:t>
+        <w:t xml:space="preserve"> </w:t>
       </w:r>
       <w:proofErr w:type="gramEnd"/>
       <w:r>
-        <w:t xml:space="preserve"> почетного легиона</w:t>
+        <w:t>звезда почетного легиона</w:t>
       </w:r>
       <w:r>
         <w:rPr>
@@ -811,21 +703,12 @@
     </w:p>
     <w:p>
       <w:r>
-        <w:t xml:space="preserve">Государь сказал ему несколько слов и сделал шаг, чтобы подойти к лошади. Опять толпа свиты и толпа улицы, в которой был Ростов, придвинулись к государю. Остановившись у лошади и взявшись рукою за седло, государь обратился к кавалерийскому генералу и сказал </w:t>
-      </w:r>
-      <w:r>
-        <w:lastRenderedPageBreak/>
-        <w:t>громко, очевидно с желанием, чтобы все слышали его.</w:t>
-      </w:r>
-    </w:p>
-    <w:p>
-      <w:proofErr w:type="gramStart"/>
-      <w:r>
-        <w:t>— Не могу, генерал, и потому не могу, что закон сильнее меня</w:t>
-      </w:r>
-      <w:proofErr w:type="gramEnd"/>
-      <w:r>
-        <w:t>, — сказал государь и занес ногу в стремя. Генерал почтительно наклонил голову, государь сел и поехал галопом по улице. Ростов, не помня себя от восторга, с толпою побежал за ним.</w:t>
+        <w:t>Государь сказал ему несколько слов и сделал шаг, чтобы подойти к лошади. Опять толпа свиты и толпа улицы, в которой был Ростов, придвинулись к государю. Остановившись у лошади и взявшись рукою за седло, государь обратился к кавалерийскому генералу и сказал громко, очевидно с желанием, чтобы все слышали его.</w:t>
+      </w:r>
+    </w:p>
+    <w:p>
+      <w:r>
+        <w:t>— Не могу, генерал, и потому не могу, что закон сильнее меня, — сказал государь и занес ногу в стремя. Генерал почтительно наклонил голову, государь сел и поехал галопом по улице. Ростов, не помня себя от восторга, с толпою побежал за ним.</w:t>
       </w:r>
     </w:p>
     <w:p/>
@@ -842,7 +725,7 @@
 </file>
 
 <file path=word/styles.xml><?xml version="1.0" encoding="utf-8"?>
-<w:styles xmlns:mc="http://schemas.openxmlformats.org/markup-compatibility/2006" xmlns:r="http://schemas.openxmlformats.org/officeDocument/2006/relationships" xmlns:w="http://schemas.openxmlformats.org/wordprocessingml/2006/main" xmlns:w14="http://schemas.microsoft.com/office/word/2010/wordml" xmlns:w15="http://schemas.microsoft.com/office/word/2012/wordml" mc:Ignorable="w14 w15">
+<w:styles xmlns:mc="http://schemas.openxmlformats.org/markup-compatibility/2006" xmlns:r="http://schemas.openxmlformats.org/officeDocument/2006/relationships" xmlns:w="http://schemas.openxmlformats.org/wordprocessingml/2006/main" xmlns:w14="http://schemas.microsoft.com/office/word/2010/wordml" mc:Ignorable="w14">
   <w:docDefaults>
     <w:rPrDefault>
       <w:rPr>
@@ -858,378 +741,144 @@
       </w:pPr>
     </w:pPrDefault>
   </w:docDefaults>
-  <w:latentStyles w:defLockedState="0" w:defUIPriority="99" w:defSemiHidden="0" w:defUnhideWhenUsed="0" w:defQFormat="0" w:count="371">
-    <w:lsdException w:name="Normal" w:uiPriority="0" w:qFormat="1"/>
-    <w:lsdException w:name="heading 1" w:qFormat="1"/>
-    <w:lsdException w:name="heading 2" w:qFormat="1"/>
-    <w:lsdException w:name="heading 3" w:qFormat="1"/>
-    <w:lsdException w:name="heading 4" w:qFormat="1"/>
-    <w:lsdException w:name="heading 5" w:qFormat="1"/>
-    <w:lsdException w:name="heading 6" w:qFormat="1"/>
-    <w:lsdException w:name="heading 7" w:semiHidden="1" w:uiPriority="9" w:unhideWhenUsed="1" w:qFormat="1"/>
-    <w:lsdException w:name="heading 8" w:semiHidden="1" w:uiPriority="9" w:unhideWhenUsed="1" w:qFormat="1"/>
-    <w:lsdException w:name="heading 9" w:semiHidden="1" w:uiPriority="9" w:unhideWhenUsed="1" w:qFormat="1"/>
-    <w:lsdException w:name="index 1" w:semiHidden="1" w:unhideWhenUsed="1"/>
-    <w:lsdException w:name="index 2" w:semiHidden="1" w:unhideWhenUsed="1"/>
-    <w:lsdException w:name="index 3" w:semiHidden="1" w:unhideWhenUsed="1"/>
-    <w:lsdException w:name="index 4" w:semiHidden="1" w:unhideWhenUsed="1"/>
-    <w:lsdException w:name="index 5" w:semiHidden="1" w:unhideWhenUsed="1"/>
-    <w:lsdException w:name="index 6" w:semiHidden="1" w:unhideWhenUsed="1"/>
-    <w:lsdException w:name="index 7" w:semiHidden="1" w:unhideWhenUsed="1"/>
-    <w:lsdException w:name="index 8" w:semiHidden="1" w:unhideWhenUsed="1"/>
-    <w:lsdException w:name="index 9" w:semiHidden="1" w:unhideWhenUsed="1"/>
-    <w:lsdException w:name="toc 1" w:semiHidden="1" w:uiPriority="39" w:unhideWhenUsed="1"/>
-    <w:lsdException w:name="toc 2" w:semiHidden="1" w:uiPriority="39" w:unhideWhenUsed="1"/>
-    <w:lsdException w:name="toc 3" w:semiHidden="1" w:uiPriority="39" w:unhideWhenUsed="1"/>
-    <w:lsdException w:name="toc 4" w:semiHidden="1" w:uiPriority="39" w:unhideWhenUsed="1"/>
-    <w:lsdException w:name="toc 5" w:semiHidden="1" w:uiPriority="39" w:unhideWhenUsed="1"/>
-    <w:lsdException w:name="toc 6" w:semiHidden="1" w:uiPriority="39" w:unhideWhenUsed="1"/>
-    <w:lsdException w:name="toc 7" w:semiHidden="1" w:uiPriority="39" w:unhideWhenUsed="1"/>
-    <w:lsdException w:name="toc 8" w:semiHidden="1" w:uiPriority="39" w:unhideWhenUsed="1"/>
-    <w:lsdException w:name="toc 9" w:semiHidden="1" w:uiPriority="39" w:unhideWhenUsed="1"/>
-    <w:lsdException w:name="Normal Indent" w:semiHidden="1" w:unhideWhenUsed="1"/>
-    <w:lsdException w:name="footnote text" w:semiHidden="1" w:unhideWhenUsed="1"/>
-    <w:lsdException w:name="annotation text" w:semiHidden="1" w:unhideWhenUsed="1"/>
-    <w:lsdException w:name="header" w:semiHidden="1" w:unhideWhenUsed="1"/>
-    <w:lsdException w:name="footer" w:semiHidden="1" w:unhideWhenUsed="1"/>
-    <w:lsdException w:name="index heading" w:semiHidden="1" w:unhideWhenUsed="1"/>
-    <w:lsdException w:name="caption" w:semiHidden="1" w:uiPriority="35" w:unhideWhenUsed="1" w:qFormat="1"/>
-    <w:lsdException w:name="table of figures" w:semiHidden="1" w:unhideWhenUsed="1"/>
-    <w:lsdException w:name="envelope address" w:semiHidden="1" w:unhideWhenUsed="1"/>
-    <w:lsdException w:name="envelope return" w:semiHidden="1" w:unhideWhenUsed="1"/>
-    <w:lsdException w:name="footnote reference" w:semiHidden="1" w:unhideWhenUsed="1"/>
-    <w:lsdException w:name="annotation reference" w:semiHidden="1" w:unhideWhenUsed="1"/>
-    <w:lsdException w:name="line number" w:semiHidden="1" w:unhideWhenUsed="1"/>
-    <w:lsdException w:name="page number" w:semiHidden="1" w:unhideWhenUsed="1"/>
-    <w:lsdException w:name="endnote reference" w:semiHidden="1" w:unhideWhenUsed="1"/>
-    <w:lsdException w:name="endnote text" w:semiHidden="1" w:unhideWhenUsed="1"/>
-    <w:lsdException w:name="table of authorities" w:semiHidden="1" w:unhideWhenUsed="1"/>
-    <w:lsdException w:name="macro" w:semiHidden="1" w:unhideWhenUsed="1"/>
-    <w:lsdException w:name="toa heading" w:semiHidden="1" w:unhideWhenUsed="1"/>
-    <w:lsdException w:name="List" w:semiHidden="1" w:unhideWhenUsed="1"/>
-    <w:lsdException w:name="List Bullet" w:semiHidden="1" w:unhideWhenUsed="1"/>
-    <w:lsdException w:name="List Number" w:semiHidden="1" w:unhideWhenUsed="1"/>
-    <w:lsdException w:name="List 2" w:semiHidden="1" w:unhideWhenUsed="1"/>
-    <w:lsdException w:name="List 3" w:semiHidden="1" w:unhideWhenUsed="1"/>
-    <w:lsdException w:name="List 4" w:semiHidden="1" w:unhideWhenUsed="1"/>
-    <w:lsdException w:name="List 5" w:semiHidden="1" w:unhideWhenUsed="1"/>
-    <w:lsdException w:name="List Bullet 2" w:semiHidden="1" w:unhideWhenUsed="1"/>
-    <w:lsdException w:name="List Bullet 3" w:semiHidden="1" w:unhideWhenUsed="1"/>
-    <w:lsdException w:name="List Bullet 4" w:semiHidden="1" w:unhideWhenUsed="1"/>
-    <w:lsdException w:name="List Bullet 5" w:semiHidden="1" w:unhideWhenUsed="1"/>
-    <w:lsdException w:name="List Number 2" w:semiHidden="1" w:unhideWhenUsed="1"/>
-    <w:lsdException w:name="List Number 3" w:semiHidden="1" w:unhideWhenUsed="1"/>
-    <w:lsdException w:name="List Number 4" w:semiHidden="1" w:unhideWhenUsed="1"/>
-    <w:lsdException w:name="List Number 5" w:semiHidden="1" w:unhideWhenUsed="1"/>
-    <w:lsdException w:name="Title" w:uiPriority="10" w:qFormat="1"/>
-    <w:lsdException w:name="Closing" w:semiHidden="1" w:unhideWhenUsed="1"/>
-    <w:lsdException w:name="Signature" w:semiHidden="1" w:unhideWhenUsed="1"/>
-    <w:lsdException w:name="Default Paragraph Font" w:semiHidden="1" w:uiPriority="1" w:unhideWhenUsed="1"/>
-    <w:lsdException w:name="Body Text" w:semiHidden="1" w:unhideWhenUsed="1"/>
-    <w:lsdException w:name="Body Text Indent" w:semiHidden="1" w:unhideWhenUsed="1"/>
-    <w:lsdException w:name="List Continue" w:semiHidden="1" w:unhideWhenUsed="1"/>
-    <w:lsdException w:name="List Continue 2" w:semiHidden="1" w:unhideWhenUsed="1"/>
-    <w:lsdException w:name="List Continue 3" w:semiHidden="1" w:unhideWhenUsed="1"/>
-    <w:lsdException w:name="List Continue 4" w:semiHidden="1" w:unhideWhenUsed="1"/>
-    <w:lsdException w:name="List Continue 5" w:semiHidden="1" w:unhideWhenUsed="1"/>
-    <w:lsdException w:name="Message Header" w:semiHidden="1" w:unhideWhenUsed="1"/>
-    <w:lsdException w:name="Subtitle" w:uiPriority="11" w:qFormat="1"/>
-    <w:lsdException w:name="Salutation" w:semiHidden="1" w:unhideWhenUsed="1"/>
-    <w:lsdException w:name="Date" w:semiHidden="1" w:unhideWhenUsed="1"/>
-    <w:lsdException w:name="Body Text First Indent" w:semiHidden="1" w:unhideWhenUsed="1"/>
-    <w:lsdException w:name="Body Text First Indent 2" w:semiHidden="1" w:unhideWhenUsed="1"/>
-    <w:lsdException w:name="Note Heading" w:semiHidden="1" w:unhideWhenUsed="1"/>
-    <w:lsdException w:name="Body Text 2" w:semiHidden="1" w:unhideWhenUsed="1"/>
-    <w:lsdException w:name="Body Text 3" w:semiHidden="1" w:unhideWhenUsed="1"/>
-    <w:lsdException w:name="Body Text Indent 2" w:semiHidden="1" w:unhideWhenUsed="1"/>
-    <w:lsdException w:name="Body Text Indent 3" w:semiHidden="1" w:unhideWhenUsed="1"/>
-    <w:lsdException w:name="Block Text" w:semiHidden="1" w:unhideWhenUsed="1"/>
-    <w:lsdException w:name="Hyperlink" w:semiHidden="1" w:unhideWhenUsed="1"/>
-    <w:lsdException w:name="FollowedHyperlink" w:semiHidden="1" w:unhideWhenUsed="1"/>
-    <w:lsdException w:name="Strong" w:uiPriority="22" w:qFormat="1"/>
-    <w:lsdException w:name="Emphasis" w:uiPriority="20" w:qFormat="1"/>
-    <w:lsdException w:name="Document Map" w:semiHidden="1" w:unhideWhenUsed="1"/>
-    <w:lsdException w:name="Plain Text" w:semiHidden="1" w:unhideWhenUsed="1"/>
-    <w:lsdException w:name="E-mail Signature" w:semiHidden="1" w:unhideWhenUsed="1"/>
-    <w:lsdException w:name="HTML Top of Form" w:semiHidden="1" w:unhideWhenUsed="1"/>
-    <w:lsdException w:name="HTML Bottom of Form" w:semiHidden="1" w:unhideWhenUsed="1"/>
-    <w:lsdException w:name="Normal (Web)" w:semiHidden="1" w:unhideWhenUsed="1"/>
-    <w:lsdException w:name="HTML Acronym" w:semiHidden="1" w:unhideWhenUsed="1"/>
-    <w:lsdException w:name="HTML Address" w:semiHidden="1" w:unhideWhenUsed="1"/>
-    <w:lsdException w:name="HTML Cite" w:semiHidden="1" w:unhideWhenUsed="1"/>
-    <w:lsdException w:name="HTML Code" w:semiHidden="1" w:unhideWhenUsed="1"/>
-    <w:lsdException w:name="HTML Definition" w:semiHidden="1" w:unhideWhenUsed="1"/>
-    <w:lsdException w:name="HTML Keyboard" w:semiHidden="1" w:unhideWhenUsed="1"/>
-    <w:lsdException w:name="HTML Preformatted" w:semiHidden="1" w:unhideWhenUsed="1"/>
-    <w:lsdException w:name="HTML Sample" w:semiHidden="1" w:unhideWhenUsed="1"/>
-    <w:lsdException w:name="HTML Typewriter" w:semiHidden="1" w:unhideWhenUsed="1"/>
-    <w:lsdException w:name="HTML Variable" w:semiHidden="1" w:unhideWhenUsed="1"/>
-    <w:lsdException w:name="Normal Table" w:semiHidden="1" w:unhideWhenUsed="1"/>
-    <w:lsdException w:name="annotation subject" w:semiHidden="1" w:unhideWhenUsed="1"/>
-    <w:lsdException w:name="No List" w:semiHidden="1" w:unhideWhenUsed="1"/>
-    <w:lsdException w:name="Outline List 1" w:semiHidden="1" w:unhideWhenUsed="1"/>
-    <w:lsdException w:name="Outline List 2" w:semiHidden="1" w:unhideWhenUsed="1"/>
-    <w:lsdException w:name="Outline List 3" w:semiHidden="1" w:unhideWhenUsed="1"/>
-    <w:lsdException w:name="Table Simple 1" w:semiHidden="1" w:unhideWhenUsed="1"/>
-    <w:lsdException w:name="Table Simple 2" w:semiHidden="1" w:unhideWhenUsed="1"/>
-    <w:lsdException w:name="Table Simple 3" w:semiHidden="1" w:unhideWhenUsed="1"/>
-    <w:lsdException w:name="Table Classic 1" w:semiHidden="1" w:unhideWhenUsed="1"/>
-    <w:lsdException w:name="Table Classic 2" w:semiHidden="1" w:unhideWhenUsed="1"/>
-    <w:lsdException w:name="Table Classic 3" w:semiHidden="1" w:unhideWhenUsed="1"/>
-    <w:lsdException w:name="Table Classic 4" w:semiHidden="1" w:unhideWhenUsed="1"/>
-    <w:lsdException w:name="Table Colorful 1" w:semiHidden="1" w:unhideWhenUsed="1"/>
-    <w:lsdException w:name="Table Colorful 2" w:semiHidden="1" w:unhideWhenUsed="1"/>
-    <w:lsdException w:name="Table Colorful 3" w:semiHidden="1" w:unhideWhenUsed="1"/>
-    <w:lsdException w:name="Table Columns 1" w:semiHidden="1" w:unhideWhenUsed="1"/>
-    <w:lsdException w:name="Table Columns 2" w:semiHidden="1" w:unhideWhenUsed="1"/>
-    <w:lsdException w:name="Table Columns 3" w:semiHidden="1" w:unhideWhenUsed="1"/>
-    <w:lsdException w:name="Table Columns 4" w:semiHidden="1" w:unhideWhenUsed="1"/>
-    <w:lsdException w:name="Table Columns 5" w:semiHidden="1" w:unhideWhenUsed="1"/>
-    <w:lsdException w:name="Table Grid 1" w:semiHidden="1" w:unhideWhenUsed="1"/>
-    <w:lsdException w:name="Table Grid 2" w:semiHidden="1" w:unhideWhenUsed="1"/>
-    <w:lsdException w:name="Table Grid 3" w:semiHidden="1" w:unhideWhenUsed="1"/>
-    <w:lsdException w:name="Table Grid 4" w:semiHidden="1" w:unhideWhenUsed="1"/>
-    <w:lsdException w:name="Table Grid 5" w:semiHidden="1" w:unhideWhenUsed="1"/>
-    <w:lsdException w:name="Table Grid 6" w:semiHidden="1" w:unhideWhenUsed="1"/>
-    <w:lsdException w:name="Table Grid 7" w:semiHidden="1" w:unhideWhenUsed="1"/>
-    <w:lsdException w:name="Table Grid 8" w:semiHidden="1" w:unhideWhenUsed="1"/>
-    <w:lsdException w:name="Table List 1" w:semiHidden="1" w:unhideWhenUsed="1"/>
-    <w:lsdException w:name="Table List 2" w:semiHidden="1" w:unhideWhenUsed="1"/>
-    <w:lsdException w:name="Table List 3" w:semiHidden="1" w:unhideWhenUsed="1"/>
-    <w:lsdException w:name="Table List 4" w:semiHidden="1" w:unhideWhenUsed="1"/>
-    <w:lsdException w:name="Table List 5" w:semiHidden="1" w:unhideWhenUsed="1"/>
-    <w:lsdException w:name="Table List 6" w:semiHidden="1" w:unhideWhenUsed="1"/>
-    <w:lsdException w:name="Table List 7" w:semiHidden="1" w:unhideWhenUsed="1"/>
-    <w:lsdException w:name="Table List 8" w:semiHidden="1" w:unhideWhenUsed="1"/>
-    <w:lsdException w:name="Table 3D effects 1" w:semiHidden="1" w:unhideWhenUsed="1"/>
-    <w:lsdException w:name="Table 3D effects 2" w:semiHidden="1" w:unhideWhenUsed="1"/>
-    <w:lsdException w:name="Table 3D effects 3" w:semiHidden="1" w:unhideWhenUsed="1"/>
-    <w:lsdException w:name="Table Contemporary" w:semiHidden="1" w:unhideWhenUsed="1"/>
-    <w:lsdException w:name="Table Elegant" w:semiHidden="1" w:unhideWhenUsed="1"/>
-    <w:lsdException w:name="Table Professional" w:semiHidden="1" w:unhideWhenUsed="1"/>
-    <w:lsdException w:name="Table Subtle 1" w:semiHidden="1" w:unhideWhenUsed="1"/>
-    <w:lsdException w:name="Table Subtle 2" w:semiHidden="1" w:unhideWhenUsed="1"/>
-    <w:lsdException w:name="Table Web 1" w:semiHidden="1" w:unhideWhenUsed="1"/>
-    <w:lsdException w:name="Table Web 2" w:semiHidden="1" w:unhideWhenUsed="1"/>
-    <w:lsdException w:name="Table Web 3" w:semiHidden="1" w:unhideWhenUsed="1"/>
-    <w:lsdException w:name="Balloon Text" w:semiHidden="1" w:unhideWhenUsed="1"/>
-    <w:lsdException w:name="Table Grid" w:uiPriority="59"/>
-    <w:lsdException w:name="Table Theme" w:semiHidden="1" w:unhideWhenUsed="1"/>
-    <w:lsdException w:name="Placeholder Text" w:semiHidden="1"/>
-    <w:lsdException w:name="No Spacing" w:uiPriority="1" w:qFormat="1"/>
-    <w:lsdException w:name="Light Shading" w:uiPriority="60"/>
-    <w:lsdException w:name="Light List" w:uiPriority="61"/>
-    <w:lsdException w:name="Light Grid" w:uiPriority="62"/>
-    <w:lsdException w:name="Medium Shading 1" w:uiPriority="63"/>
-    <w:lsdException w:name="Medium Shading 2" w:uiPriority="64"/>
-    <w:lsdException w:name="Medium List 1" w:uiPriority="65"/>
-    <w:lsdException w:name="Medium List 2" w:uiPriority="66"/>
-    <w:lsdException w:name="Medium Grid 1" w:uiPriority="67"/>
-    <w:lsdException w:name="Medium Grid 2" w:uiPriority="68"/>
-    <w:lsdException w:name="Medium Grid 3" w:uiPriority="69"/>
-    <w:lsdException w:name="Dark List" w:uiPriority="70"/>
-    <w:lsdException w:name="Colorful Shading" w:uiPriority="71"/>
-    <w:lsdException w:name="Colorful List" w:uiPriority="72"/>
-    <w:lsdException w:name="Colorful Grid" w:uiPriority="73"/>
-    <w:lsdException w:name="Light Shading Accent 1" w:uiPriority="60"/>
-    <w:lsdException w:name="Light List Accent 1" w:uiPriority="61"/>
-    <w:lsdException w:name="Light Grid Accent 1" w:uiPriority="62"/>
-    <w:lsdException w:name="Medium Shading 1 Accent 1" w:uiPriority="63"/>
-    <w:lsdException w:name="Medium Shading 2 Accent 1" w:uiPriority="64"/>
-    <w:lsdException w:name="Medium List 1 Accent 1" w:uiPriority="65"/>
-    <w:lsdException w:name="Revision" w:semiHidden="1"/>
-    <w:lsdException w:name="List Paragraph" w:uiPriority="34" w:qFormat="1"/>
-    <w:lsdException w:name="Quote" w:uiPriority="29" w:qFormat="1"/>
-    <w:lsdException w:name="Intense Quote" w:uiPriority="30" w:qFormat="1"/>
-    <w:lsdException w:name="Medium List 2 Accent 1" w:uiPriority="66"/>
-    <w:lsdException w:name="Medium Grid 1 Accent 1" w:uiPriority="67"/>
-    <w:lsdException w:name="Medium Grid 2 Accent 1" w:uiPriority="68"/>
-    <w:lsdException w:name="Medium Grid 3 Accent 1" w:uiPriority="69"/>
-    <w:lsdException w:name="Dark List Accent 1" w:uiPriority="70"/>
-    <w:lsdException w:name="Colorful Shading Accent 1" w:uiPriority="71"/>
-    <w:lsdException w:name="Colorful List Accent 1" w:uiPriority="72"/>
-    <w:lsdException w:name="Colorful Grid Accent 1" w:uiPriority="73"/>
-    <w:lsdException w:name="Light Shading Accent 2" w:uiPriority="60"/>
-    <w:lsdException w:name="Light List Accent 2" w:uiPriority="61"/>
-    <w:lsdException w:name="Light Grid Accent 2" w:uiPriority="62"/>
-    <w:lsdException w:name="Medium Shading 1 Accent 2" w:uiPriority="63"/>
-    <w:lsdException w:name="Medium Shading 2 Accent 2" w:uiPriority="64"/>
-    <w:lsdException w:name="Medium List 1 Accent 2" w:uiPriority="65"/>
-    <w:lsdException w:name="Medium List 2 Accent 2" w:uiPriority="66"/>
-    <w:lsdException w:name="Medium Grid 1 Accent 2" w:uiPriority="67"/>
-    <w:lsdException w:name="Medium Grid 2 Accent 2" w:uiPriority="68"/>
-    <w:lsdException w:name="Medium Grid 3 Accent 2" w:uiPriority="69"/>
-    <w:lsdException w:name="Dark List Accent 2" w:uiPriority="70"/>
-    <w:lsdException w:name="Colorful Shading Accent 2" w:uiPriority="71"/>
-    <w:lsdException w:name="Colorful List Accent 2" w:uiPriority="72"/>
-    <w:lsdException w:name="Colorful Grid Accent 2" w:uiPriority="73"/>
-    <w:lsdException w:name="Light Shading Accent 3" w:uiPriority="60"/>
-    <w:lsdException w:name="Light List Accent 3" w:uiPriority="61"/>
-    <w:lsdException w:name="Light Grid Accent 3" w:uiPriority="62"/>
-    <w:lsdException w:name="Medium Shading 1 Accent 3" w:uiPriority="63"/>
-    <w:lsdException w:name="Medium Shading 2 Accent 3" w:uiPriority="64"/>
-    <w:lsdException w:name="Medium List 1 Accent 3" w:uiPriority="65"/>
-    <w:lsdException w:name="Medium List 2 Accent 3" w:uiPriority="66"/>
-    <w:lsdException w:name="Medium Grid 1 Accent 3" w:uiPriority="67"/>
-    <w:lsdException w:name="Medium Grid 2 Accent 3" w:uiPriority="68"/>
-    <w:lsdException w:name="Medium Grid 3 Accent 3" w:uiPriority="69"/>
-    <w:lsdException w:name="Dark List Accent 3" w:uiPriority="70"/>
-    <w:lsdException w:name="Colorful Shading Accent 3" w:uiPriority="71"/>
-    <w:lsdException w:name="Colorful List Accent 3" w:uiPriority="72"/>
-    <w:lsdException w:name="Colorful Grid Accent 3" w:uiPriority="73"/>
-    <w:lsdException w:name="Light Shading Accent 4" w:uiPriority="60"/>
-    <w:lsdException w:name="Light List Accent 4" w:uiPriority="61"/>
-    <w:lsdException w:name="Light Grid Accent 4" w:uiPriority="62"/>
-    <w:lsdException w:name="Medium Shading 1 Accent 4" w:uiPriority="63"/>
-    <w:lsdException w:name="Medium Shading 2 Accent 4" w:uiPriority="64"/>
-    <w:lsdException w:name="Medium List 1 Accent 4" w:uiPriority="65"/>
-    <w:lsdException w:name="Medium List 2 Accent 4" w:uiPriority="66"/>
-    <w:lsdException w:name="Medium Grid 1 Accent 4" w:uiPriority="67"/>
-    <w:lsdException w:name="Medium Grid 2 Accent 4" w:uiPriority="68"/>
-    <w:lsdException w:name="Medium Grid 3 Accent 4" w:uiPriority="69"/>
-    <w:lsdException w:name="Dark List Accent 4" w:uiPriority="70"/>
-    <w:lsdException w:name="Colorful Shading Accent 4" w:uiPriority="71"/>
-    <w:lsdException w:name="Colorful List Accent 4" w:uiPriority="72"/>
-    <w:lsdException w:name="Colorful Grid Accent 4" w:uiPriority="73"/>
-    <w:lsdException w:name="Light Shading Accent 5" w:uiPriority="60"/>
-    <w:lsdException w:name="Light List Accent 5" w:uiPriority="61"/>
-    <w:lsdException w:name="Light Grid Accent 5" w:uiPriority="62"/>
-    <w:lsdException w:name="Medium Shading 1 Accent 5" w:uiPriority="63"/>
-    <w:lsdException w:name="Medium Shading 2 Accent 5" w:uiPriority="64"/>
-    <w:lsdException w:name="Medium List 1 Accent 5" w:uiPriority="65"/>
-    <w:lsdException w:name="Medium List 2 Accent 5" w:uiPriority="66"/>
-    <w:lsdException w:name="Medium Grid 1 Accent 5" w:uiPriority="67"/>
-    <w:lsdException w:name="Medium Grid 2 Accent 5" w:uiPriority="68"/>
-    <w:lsdException w:name="Medium Grid 3 Accent 5" w:uiPriority="69"/>
-    <w:lsdException w:name="Dark List Accent 5" w:uiPriority="70"/>
-    <w:lsdException w:name="Colorful Shading Accent 5" w:uiPriority="71"/>
-    <w:lsdException w:name="Colorful List Accent 5" w:uiPriority="72"/>
-    <w:lsdException w:name="Colorful Grid Accent 5" w:uiPriority="73"/>
-    <w:lsdException w:name="Light Shading Accent 6" w:uiPriority="60"/>
-    <w:lsdException w:name="Light List Accent 6" w:uiPriority="61"/>
-    <w:lsdException w:name="Light Grid Accent 6" w:uiPriority="62"/>
-    <w:lsdException w:name="Medium Shading 1 Accent 6" w:uiPriority="63"/>
-    <w:lsdException w:name="Medium Shading 2 Accent 6" w:uiPriority="64"/>
-    <w:lsdException w:name="Medium List 1 Accent 6" w:uiPriority="65"/>
-    <w:lsdException w:name="Medium List 2 Accent 6" w:uiPriority="66"/>
-    <w:lsdException w:name="Medium Grid 1 Accent 6" w:uiPriority="67"/>
-    <w:lsdException w:name="Medium Grid 2 Accent 6" w:uiPriority="68"/>
-    <w:lsdException w:name="Medium Grid 3 Accent 6" w:uiPriority="69"/>
-    <w:lsdException w:name="Dark List Accent 6" w:uiPriority="70"/>
-    <w:lsdException w:name="Colorful Shading Accent 6" w:uiPriority="71"/>
-    <w:lsdException w:name="Colorful List Accent 6" w:uiPriority="72"/>
-    <w:lsdException w:name="Colorful Grid Accent 6" w:uiPriority="73"/>
-    <w:lsdException w:name="Subtle Emphasis" w:uiPriority="19" w:qFormat="1"/>
-    <w:lsdException w:name="Intense Emphasis" w:uiPriority="21" w:qFormat="1"/>
-    <w:lsdException w:name="Subtle Reference" w:uiPriority="31" w:qFormat="1"/>
-    <w:lsdException w:name="Intense Reference" w:uiPriority="32" w:qFormat="1"/>
-    <w:lsdException w:name="Book Title" w:uiPriority="33" w:qFormat="1"/>
-    <w:lsdException w:name="Bibliography" w:semiHidden="1" w:uiPriority="37" w:unhideWhenUsed="1"/>
-    <w:lsdException w:name="TOC Heading" w:semiHidden="1" w:uiPriority="39" w:unhideWhenUsed="1" w:qFormat="1"/>
-    <w:lsdException w:name="Plain Table 1" w:uiPriority="41"/>
-    <w:lsdException w:name="Plain Table 2" w:uiPriority="42"/>
-    <w:lsdException w:name="Plain Table 3" w:uiPriority="43"/>
-    <w:lsdException w:name="Plain Table 4" w:uiPriority="44"/>
-    <w:lsdException w:name="Plain Table 5" w:uiPriority="45"/>
-    <w:lsdException w:name="Grid Table Light" w:uiPriority="40"/>
-    <w:lsdException w:name="Grid Table 1 Light" w:uiPriority="46"/>
-    <w:lsdException w:name="Grid Table 2" w:uiPriority="47"/>
-    <w:lsdException w:name="Grid Table 3" w:uiPriority="48"/>
-    <w:lsdException w:name="Grid Table 4" w:uiPriority="49"/>
-    <w:lsdException w:name="Grid Table 5 Dark" w:uiPriority="50"/>
-    <w:lsdException w:name="Grid Table 6 Colorful" w:uiPriority="51"/>
-    <w:lsdException w:name="Grid Table 7 Colorful" w:uiPriority="52"/>
-    <w:lsdException w:name="Grid Table 1 Light Accent 1" w:uiPriority="46"/>
-    <w:lsdException w:name="Grid Table 2 Accent 1" w:uiPriority="47"/>
-    <w:lsdException w:name="Grid Table 3 Accent 1" w:uiPriority="48"/>
-    <w:lsdException w:name="Grid Table 4 Accent 1" w:uiPriority="49"/>
-    <w:lsdException w:name="Grid Table 5 Dark Accent 1" w:uiPriority="50"/>
-    <w:lsdException w:name="Grid Table 6 Colorful Accent 1" w:uiPriority="51"/>
-    <w:lsdException w:name="Grid Table 7 Colorful Accent 1" w:uiPriority="52"/>
-    <w:lsdException w:name="Grid Table 1 Light Accent 2" w:uiPriority="46"/>
-    <w:lsdException w:name="Grid Table 2 Accent 2" w:uiPriority="47"/>
-    <w:lsdException w:name="Grid Table 3 Accent 2" w:uiPriority="48"/>
-    <w:lsdException w:name="Grid Table 4 Accent 2" w:uiPriority="49"/>
-    <w:lsdException w:name="Grid Table 5 Dark Accent 2" w:uiPriority="50"/>
-    <w:lsdException w:name="Grid Table 6 Colorful Accent 2" w:uiPriority="51"/>
-    <w:lsdException w:name="Grid Table 7 Colorful Accent 2" w:uiPriority="52"/>
-    <w:lsdException w:name="Grid Table 1 Light Accent 3" w:uiPriority="46"/>
-    <w:lsdException w:name="Grid Table 2 Accent 3" w:uiPriority="47"/>
-    <w:lsdException w:name="Grid Table 3 Accent 3" w:uiPriority="48"/>
-    <w:lsdException w:name="Grid Table 4 Accent 3" w:uiPriority="49"/>
-    <w:lsdException w:name="Grid Table 5 Dark Accent 3" w:uiPriority="50"/>
-    <w:lsdException w:name="Grid Table 6 Colorful Accent 3" w:uiPriority="51"/>
-    <w:lsdException w:name="Grid Table 7 Colorful Accent 3" w:uiPriority="52"/>
-    <w:lsdException w:name="Grid Table 1 Light Accent 4" w:uiPriority="46"/>
-    <w:lsdException w:name="Grid Table 2 Accent 4" w:uiPriority="47"/>
-    <w:lsdException w:name="Grid Table 3 Accent 4" w:uiPriority="48"/>
-    <w:lsdException w:name="Grid Table 4 Accent 4" w:uiPriority="49"/>
-    <w:lsdException w:name="Grid Table 5 Dark Accent 4" w:uiPriority="50"/>
-    <w:lsdException w:name="Grid Table 6 Colorful Accent 4" w:uiPriority="51"/>
-    <w:lsdException w:name="Grid Table 7 Colorful Accent 4" w:uiPriority="52"/>
-    <w:lsdException w:name="Grid Table 1 Light Accent 5" w:uiPriority="46"/>
-    <w:lsdException w:name="Grid Table 2 Accent 5" w:uiPriority="47"/>
-    <w:lsdException w:name="Grid Table 3 Accent 5" w:uiPriority="48"/>
-    <w:lsdException w:name="Grid Table 4 Accent 5" w:uiPriority="49"/>
-    <w:lsdException w:name="Grid Table 5 Dark Accent 5" w:uiPriority="50"/>
-    <w:lsdException w:name="Grid Table 6 Colorful Accent 5" w:uiPriority="51"/>
-    <w:lsdException w:name="Grid Table 7 Colorful Accent 5" w:uiPriority="52"/>
-    <w:lsdException w:name="Grid Table 1 Light Accent 6" w:uiPriority="46"/>
-    <w:lsdException w:name="Grid Table 2 Accent 6" w:uiPriority="47"/>
-    <w:lsdException w:name="Grid Table 3 Accent 6" w:uiPriority="48"/>
-    <w:lsdException w:name="Grid Table 4 Accent 6" w:uiPriority="49"/>
-    <w:lsdException w:name="Grid Table 5 Dark Accent 6" w:uiPriority="50"/>
-    <w:lsdException w:name="Grid Table 6 Colorful Accent 6" w:uiPriority="51"/>
-    <w:lsdException w:name="Grid Table 7 Colorful Accent 6" w:uiPriority="52"/>
-    <w:lsdException w:name="List Table 1 Light" w:uiPriority="46"/>
-    <w:lsdException w:name="List Table 2" w:uiPriority="47"/>
-    <w:lsdException w:name="List Table 3" w:uiPriority="48"/>
-    <w:lsdException w:name="List Table 4" w:uiPriority="49"/>
-    <w:lsdException w:name="List Table 5 Dark" w:uiPriority="50"/>
-    <w:lsdException w:name="List Table 6 Colorful" w:uiPriority="51"/>
-    <w:lsdException w:name="List Table 7 Colorful" w:uiPriority="52"/>
-    <w:lsdException w:name="List Table 1 Light Accent 1" w:uiPriority="46"/>
-    <w:lsdException w:name="List Table 2 Accent 1" w:uiPriority="47"/>
-    <w:lsdException w:name="List Table 3 Accent 1" w:uiPriority="48"/>
-    <w:lsdException w:name="List Table 4 Accent 1" w:uiPriority="49"/>
-    <w:lsdException w:name="List Table 5 Dark Accent 1" w:uiPriority="50"/>
-    <w:lsdException w:name="List Table 6 Colorful Accent 1" w:uiPriority="51"/>
-    <w:lsdException w:name="List Table 7 Colorful Accent 1" w:uiPriority="52"/>
-    <w:lsdException w:name="List Table 1 Light Accent 2" w:uiPriority="46"/>
-    <w:lsdException w:name="List Table 2 Accent 2" w:uiPriority="47"/>
-    <w:lsdException w:name="List Table 3 Accent 2" w:uiPriority="48"/>
-    <w:lsdException w:name="List Table 4 Accent 2" w:uiPriority="49"/>
-    <w:lsdException w:name="List Table 5 Dark Accent 2" w:uiPriority="50"/>
-    <w:lsdException w:name="List Table 6 Colorful Accent 2" w:uiPriority="51"/>
-    <w:lsdException w:name="List Table 7 Colorful Accent 2" w:uiPriority="52"/>
-    <w:lsdException w:name="List Table 1 Light Accent 3" w:uiPriority="46"/>
-    <w:lsdException w:name="List Table 2 Accent 3" w:uiPriority="47"/>
-    <w:lsdException w:name="List Table 3 Accent 3" w:uiPriority="48"/>
-    <w:lsdException w:name="List Table 4 Accent 3" w:uiPriority="49"/>
-    <w:lsdException w:name="List Table 5 Dark Accent 3" w:uiPriority="50"/>
-    <w:lsdException w:name="List Table 6 Colorful Accent 3" w:uiPriority="51"/>
-    <w:lsdException w:name="List Table 7 Colorful Accent 3" w:uiPriority="52"/>
-    <w:lsdException w:name="List Table 1 Light Accent 4" w:uiPriority="46"/>
-    <w:lsdException w:name="List Table 2 Accent 4" w:uiPriority="47"/>
-    <w:lsdException w:name="List Table 3 Accent 4" w:uiPriority="48"/>
-    <w:lsdException w:name="List Table 4 Accent 4" w:uiPriority="49"/>
-    <w:lsdException w:name="List Table 5 Dark Accent 4" w:uiPriority="50"/>
-    <w:lsdException w:name="List Table 6 Colorful Accent 4" w:uiPriority="51"/>
-    <w:lsdException w:name="List Table 7 Colorful Accent 4" w:uiPriority="52"/>
-    <w:lsdException w:name="List Table 1 Light Accent 5" w:uiPriority="46"/>
-    <w:lsdException w:name="List Table 2 Accent 5" w:uiPriority="47"/>
-    <w:lsdException w:name="List Table 3 Accent 5" w:uiPriority="48"/>
-    <w:lsdException w:name="List Table 4 Accent 5" w:uiPriority="49"/>
-    <w:lsdException w:name="List Table 5 Dark Accent 5" w:uiPriority="50"/>
-    <w:lsdException w:name="List Table 6 Colorful Accent 5" w:uiPriority="51"/>
-    <w:lsdException w:name="List Table 7 Colorful Accent 5" w:uiPriority="52"/>
-    <w:lsdException w:name="List Table 1 Light Accent 6" w:uiPriority="46"/>
-    <w:lsdException w:name="List Table 2 Accent 6" w:uiPriority="47"/>
-    <w:lsdException w:name="List Table 3 Accent 6" w:uiPriority="48"/>
-    <w:lsdException w:name="List Table 4 Accent 6" w:uiPriority="49"/>
-    <w:lsdException w:name="List Table 5 Dark Accent 6" w:uiPriority="50"/>
-    <w:lsdException w:name="List Table 6 Colorful Accent 6" w:uiPriority="51"/>
-    <w:lsdException w:name="List Table 7 Colorful Accent 6" w:uiPriority="52"/>
+  <w:latentStyles w:defLockedState="0" w:defUIPriority="99" w:defSemiHidden="1" w:defUnhideWhenUsed="1" w:defQFormat="0" w:count="267">
+    <w:lsdException w:name="Normal" w:semiHidden="0" w:uiPriority="0" w:unhideWhenUsed="0" w:qFormat="1"/>
+    <w:lsdException w:name="heading 1" w:semiHidden="0" w:unhideWhenUsed="0" w:qFormat="1"/>
+    <w:lsdException w:name="heading 2" w:semiHidden="0" w:unhideWhenUsed="0" w:qFormat="1"/>
+    <w:lsdException w:name="heading 3" w:semiHidden="0" w:unhideWhenUsed="0" w:qFormat="1"/>
+    <w:lsdException w:name="heading 4" w:semiHidden="0" w:unhideWhenUsed="0" w:qFormat="1"/>
+    <w:lsdException w:name="heading 5" w:semiHidden="0" w:unhideWhenUsed="0" w:qFormat="1"/>
+    <w:lsdException w:name="heading 6" w:semiHidden="0" w:unhideWhenUsed="0" w:qFormat="1"/>
+    <w:lsdException w:name="heading 7" w:uiPriority="9" w:qFormat="1"/>
+    <w:lsdException w:name="heading 8" w:uiPriority="9" w:qFormat="1"/>
+    <w:lsdException w:name="heading 9" w:uiPriority="9" w:qFormat="1"/>
+    <w:lsdException w:name="toc 1" w:uiPriority="39"/>
+    <w:lsdException w:name="toc 2" w:uiPriority="39"/>
+    <w:lsdException w:name="toc 3" w:uiPriority="39"/>
+    <w:lsdException w:name="toc 4" w:uiPriority="39"/>
+    <w:lsdException w:name="toc 5" w:uiPriority="39"/>
+    <w:lsdException w:name="toc 6" w:uiPriority="39"/>
+    <w:lsdException w:name="toc 7" w:uiPriority="39"/>
+    <w:lsdException w:name="toc 8" w:uiPriority="39"/>
+    <w:lsdException w:name="toc 9" w:uiPriority="39"/>
+    <w:lsdException w:name="caption" w:uiPriority="35" w:qFormat="1"/>
+    <w:lsdException w:name="Title" w:semiHidden="0" w:uiPriority="10" w:unhideWhenUsed="0" w:qFormat="1"/>
+    <w:lsdException w:name="Default Paragraph Font" w:uiPriority="1"/>
+    <w:lsdException w:name="Subtitle" w:semiHidden="0" w:uiPriority="11" w:unhideWhenUsed="0" w:qFormat="1"/>
+    <w:lsdException w:name="Strong" w:semiHidden="0" w:uiPriority="22" w:unhideWhenUsed="0" w:qFormat="1"/>
+    <w:lsdException w:name="Emphasis" w:semiHidden="0" w:uiPriority="20" w:unhideWhenUsed="0" w:qFormat="1"/>
+    <w:lsdException w:name="Table Grid" w:semiHidden="0" w:uiPriority="59" w:unhideWhenUsed="0"/>
+    <w:lsdException w:name="Placeholder Text" w:unhideWhenUsed="0"/>
+    <w:lsdException w:name="No Spacing" w:semiHidden="0" w:uiPriority="1" w:unhideWhenUsed="0" w:qFormat="1"/>
+    <w:lsdException w:name="Light Shading" w:semiHidden="0" w:uiPriority="60" w:unhideWhenUsed="0"/>
+    <w:lsdException w:name="Light List" w:semiHidden="0" w:uiPriority="61" w:unhideWhenUsed="0"/>
+    <w:lsdException w:name="Light Grid" w:semiHidden="0" w:uiPriority="62" w:unhideWhenUsed="0"/>
+    <w:lsdException w:name="Medium Shading 1" w:semiHidden="0" w:uiPriority="63" w:unhideWhenUsed="0"/>
+    <w:lsdException w:name="Medium Shading 2" w:semiHidden="0" w:uiPriority="64" w:unhideWhenUsed="0"/>
+    <w:lsdException w:name="Medium List 1" w:semiHidden="0" w:uiPriority="65" w:unhideWhenUsed="0"/>
+    <w:lsdException w:name="Medium List 2" w:semiHidden="0" w:uiPriority="66" w:unhideWhenUsed="0"/>
+    <w:lsdException w:name="Medium Grid 1" w:semiHidden="0" w:uiPriority="67" w:unhideWhenUsed="0"/>
+    <w:lsdException w:name="Medium Grid 2" w:semiHidden="0" w:uiPriority="68" w:unhideWhenUsed="0"/>
+    <w:lsdException w:name="Medium Grid 3" w:semiHidden="0" w:uiPriority="69" w:unhideWhenUsed="0"/>
+    <w:lsdException w:name="Dark List" w:semiHidden="0" w:uiPriority="70" w:unhideWhenUsed="0"/>
+    <w:lsdException w:name="Colorful Shading" w:semiHidden="0" w:uiPriority="71" w:unhideWhenUsed="0"/>
+    <w:lsdException w:name="Colorful List" w:semiHidden="0" w:uiPriority="72" w:unhideWhenUsed="0"/>
+    <w:lsdException w:name="Colorful Grid" w:semiHidden="0" w:uiPriority="73" w:unhideWhenUsed="0"/>
+    <w:lsdException w:name="Light Shading Accent 1" w:semiHidden="0" w:uiPriority="60" w:unhideWhenUsed="0"/>
+    <w:lsdException w:name="Light List Accent 1" w:semiHidden="0" w:uiPriority="61" w:unhideWhenUsed="0"/>
+    <w:lsdException w:name="Light Grid Accent 1" w:semiHidden="0" w:uiPriority="62" w:unhideWhenUsed="0"/>
+    <w:lsdException w:name="Medium Shading 1 Accent 1" w:semiHidden="0" w:uiPriority="63" w:unhideWhenUsed="0"/>
+    <w:lsdException w:name="Medium Shading 2 Accent 1" w:semiHidden="0" w:uiPriority="64" w:unhideWhenUsed="0"/>
+    <w:lsdException w:name="Medium List 1 Accent 1" w:semiHidden="0" w:uiPriority="65" w:unhideWhenUsed="0"/>
+    <w:lsdException w:name="Revision" w:unhideWhenUsed="0"/>
+    <w:lsdException w:name="List Paragraph" w:semiHidden="0" w:uiPriority="34" w:unhideWhenUsed="0" w:qFormat="1"/>
+    <w:lsdException w:name="Quote" w:semiHidden="0" w:uiPriority="29" w:unhideWhenUsed="0" w:qFormat="1"/>
+    <w:lsdException w:name="Intense Quote" w:semiHidden="0" w:uiPriority="30" w:unhideWhenUsed="0" w:qFormat="1"/>
+    <w:lsdException w:name="Medium List 2 Accent 1" w:semiHidden="0" w:uiPriority="66" w:unhideWhenUsed="0"/>
+    <w:lsdException w:name="Medium Grid 1 Accent 1" w:semiHidden="0" w:uiPriority="67" w:unhideWhenUsed="0"/>
+    <w:lsdException w:name="Medium Grid 2 Accent 1" w:semiHidden="0" w:uiPriority="68" w:unhideWhenUsed="0"/>
+    <w:lsdException w:name="Medium Grid 3 Accent 1" w:semiHidden="0" w:uiPriority="69" w:unhideWhenUsed="0"/>
+    <w:lsdException w:name="Dark List Accent 1" w:semiHidden="0" w:uiPriority="70" w:unhideWhenUsed="0"/>
+    <w:lsdException w:name="Colorful Shading Accent 1" w:semiHidden="0" w:uiPriority="71" w:unhideWhenUsed="0"/>
+    <w:lsdException w:name="Colorful List Accent 1" w:semiHidden="0" w:uiPriority="72" w:unhideWhenUsed="0"/>
+    <w:lsdException w:name="Colorful Grid Accent 1" w:semiHidden="0" w:uiPriority="73" w:unhideWhenUsed="0"/>
+    <w:lsdException w:name="Light Shading Accent 2" w:semiHidden="0" w:uiPriority="60" w:unhideWhenUsed="0"/>
+    <w:lsdException w:name="Light List Accent 2" w:semiHidden="0" w:uiPriority="61" w:unhideWhenUsed="0"/>
+    <w:lsdException w:name="Light Grid Accent 2" w:semiHidden="0" w:uiPriority="62" w:unhideWhenUsed="0"/>
+    <w:lsdException w:name="Medium Shading 1 Accent 2" w:semiHidden="0" w:uiPriority="63" w:unhideWhenUsed="0"/>
+    <w:lsdException w:name="Medium Shading 2 Accent 2" w:semiHidden="0" w:uiPriority="64" w:unhideWhenUsed="0"/>
+    <w:lsdException w:name="Medium List 1 Accent 2" w:semiHidden="0" w:uiPriority="65" w:unhideWhenUsed="0"/>
+    <w:lsdException w:name="Medium List 2 Accent 2" w:semiHidden="0" w:uiPriority="66" w:unhideWhenUsed="0"/>
+    <w:lsdException w:name="Medium Grid 1 Accent 2" w:semiHidden="0" w:uiPriority="67" w:unhideWhenUsed="0"/>
+    <w:lsdException w:name="Medium Grid 2 Accent 2" w:semiHidden="0" w:uiPriority="68" w:unhideWhenUsed="0"/>
+    <w:lsdException w:name="Medium Grid 3 Accent 2" w:semiHidden="0" w:uiPriority="69" w:unhideWhenUsed="0"/>
+    <w:lsdException w:name="Dark List Accent 2" w:semiHidden="0" w:uiPriority="70" w:unhideWhenUsed="0"/>
+    <w:lsdException w:name="Colorful Shading Accent 2" w:semiHidden="0" w:uiPriority="71" w:unhideWhenUsed="0"/>
+    <w:lsdException w:name="Colorful List Accent 2" w:semiHidden="0" w:uiPriority="72" w:unhideWhenUsed="0"/>
+    <w:lsdException w:name="Colorful Grid Accent 2" w:semiHidden="0" w:uiPriority="73" w:unhideWhenUsed="0"/>
+    <w:lsdException w:name="Light Shading Accent 3" w:semiHidden="0" w:uiPriority="60" w:unhideWhenUsed="0"/>
+    <w:lsdException w:name="Light List Accent 3" w:semiHidden="0" w:uiPriority="61" w:unhideWhenUsed="0"/>
+    <w:lsdException w:name="Light Grid Accent 3" w:semiHidden="0" w:uiPriority="62" w:unhideWhenUsed="0"/>
+    <w:lsdException w:name="Medium Shading 1 Accent 3" w:semiHidden="0" w:uiPriority="63" w:unhideWhenUsed="0"/>
+    <w:lsdException w:name="Medium Shading 2 Accent 3" w:semiHidden="0" w:uiPriority="64" w:unhideWhenUsed="0"/>
+    <w:lsdException w:name="Medium List 1 Accent 3" w:semiHidden="0" w:uiPriority="65" w:unhideWhenUsed="0"/>
+    <w:lsdException w:name="Medium List 2 Accent 3" w:semiHidden="0" w:uiPriority="66" w:unhideWhenUsed="0"/>
+    <w:lsdException w:name="Medium Grid 1 Accent 3" w:semiHidden="0" w:uiPriority="67" w:unhideWhenUsed="0"/>
+    <w:lsdException w:name="Medium Grid 2 Accent 3" w:semiHidden="0" w:uiPriority="68" w:unhideWhenUsed="0"/>
+    <w:lsdException w:name="Medium Grid 3 Accent 3" w:semiHidden="0" w:uiPriority="69" w:unhideWhenUsed="0"/>
+    <w:lsdException w:name="Dark List Accent 3" w:semiHidden="0" w:uiPriority="70" w:unhideWhenUsed="0"/>
+    <w:lsdException w:name="Colorful Shading Accent 3" w:semiHidden="0" w:uiPriority="71" w:unhideWhenUsed="0"/>
+    <w:lsdException w:name="Colorful List Accent 3" w:semiHidden="0" w:uiPriority="72" w:unhideWhenUsed="0"/>
+    <w:lsdException w:name="Colorful Grid Accent 3" w:semiHidden="0" w:uiPriority="73" w:unhideWhenUsed="0"/>
+    <w:lsdException w:name="Light Shading Accent 4" w:semiHidden="0" w:uiPriority="60" w:unhideWhenUsed="0"/>
+    <w:lsdException w:name="Light List Accent 4" w:semiHidden="0" w:uiPriority="61" w:unhideWhenUsed="0"/>
+    <w:lsdException w:name="Light Grid Accent 4" w:semiHidden="0" w:uiPriority="62" w:unhideWhenUsed="0"/>
+    <w:lsdException w:name="Medium Shading 1 Accent 4" w:semiHidden="0" w:uiPriority="63" w:unhideWhenUsed="0"/>
+    <w:lsdException w:name="Medium Shading 2 Accent 4" w:semiHidden="0" w:uiPriority="64" w:unhideWhenUsed="0"/>
+    <w:lsdException w:name="Medium List 1 Accent 4" w:semiHidden="0" w:uiPriority="65" w:unhideWhenUsed="0"/>
+    <w:lsdException w:name="Medium List 2 Accent 4" w:semiHidden="0" w:uiPriority="66" w:unhideWhenUsed="0"/>
+    <w:lsdException w:name="Medium Grid 1 Accent 4" w:semiHidden="0" w:uiPriority="67" w:unhideWhenUsed="0"/>
+    <w:lsdException w:name="Medium Grid 2 Accent 4" w:semiHidden="0" w:uiPriority="68" w:unhideWhenUsed="0"/>
+    <w:lsdException w:name="Medium Grid 3 Accent 4" w:semiHidden="0" w:uiPriority="69" w:unhideWhenUsed="0"/>
+    <w:lsdException w:name="Dark List Accent 4" w:semiHidden="0" w:uiPriority="70" w:unhideWhenUsed="0"/>
+    <w:lsdException w:name="Colorful Shading Accent 4" w:semiHidden="0" w:uiPriority="71" w:unhideWhenUsed="0"/>
+    <w:lsdException w:name="Colorful List Accent 4" w:semiHidden="0" w:uiPriority="72" w:unhideWhenUsed="0"/>
+    <w:lsdException w:name="Colorful Grid Accent 4" w:semiHidden="0" w:uiPriority="73" w:unhideWhenUsed="0"/>
+    <w:lsdException w:name="Light Shading Accent 5" w:semiHidden="0" w:uiPriority="60" w:unhideWhenUsed="0"/>
+    <w:lsdException w:name="Light List Accent 5" w:semiHidden="0" w:uiPriority="61" w:unhideWhenUsed="0"/>
+    <w:lsdException w:name="Light Grid Accent 5" w:semiHidden="0" w:uiPriority="62" w:unhideWhenUsed="0"/>
+    <w:lsdException w:name="Medium Shading 1 Accent 5" w:semiHidden="0" w:uiPriority="63" w:unhideWhenUsed="0"/>
+    <w:lsdException w:name="Medium Shading 2 Accent 5" w:semiHidden="0" w:uiPriority="64" w:unhideWhenUsed="0"/>
+    <w:lsdException w:name="Medium List 1 Accent 5" w:semiHidden="0" w:uiPriority="65" w:unhideWhenUsed="0"/>
+    <w:lsdException w:name="Medium List 2 Accent 5" w:semiHidden="0" w:uiPriority="66" w:unhideWhenUsed="0"/>
+    <w:lsdException w:name="Medium Grid 1 Accent 5" w:semiHidden="0" w:uiPriority="67" w:unhideWhenUsed="0"/>
+    <w:lsdException w:name="Medium Grid 2 Accent 5" w:semiHidden="0" w:uiPriority="68" w:unhideWhenUsed="0"/>
+    <w:lsdException w:name="Medium Grid 3 Accent 5" w:semiHidden="0" w:uiPriority="69" w:unhideWhenUsed="0"/>
+    <w:lsdException w:name="Dark List Accent 5" w:semiHidden="0" w:uiPriority="70" w:unhideWhenUsed="0"/>
+    <w:lsdException w:name="Colorful Shading Accent 5" w:semiHidden="0" w:uiPriority="71" w:unhideWhenUsed="0"/>
+    <w:lsdException w:name="Colorful List Accent 5" w:semiHidden="0" w:uiPriority="72" w:unhideWhenUsed="0"/>
+    <w:lsdException w:name="Colorful Grid Accent 5" w:semiHidden="0" w:uiPriority="73" w:unhideWhenUsed="0"/>
+    <w:lsdException w:name="Light Shading Accent 6" w:semiHidden="0" w:uiPriority="60" w:unhideWhenUsed="0"/>
+    <w:lsdException w:name="Light List Accent 6" w:semiHidden="0" w:uiPriority="61" w:unhideWhenUsed="0"/>
+    <w:lsdException w:name="Light Grid Accent 6" w:semiHidden="0" w:uiPriority="62" w:unhideWhenUsed="0"/>
+    <w:lsdException w:name="Medium Shading 1 Accent 6" w:semiHidden="0" w:uiPriority="63" w:unhideWhenUsed="0"/>
+    <w:lsdException w:name="Medium Shading 2 Accent 6" w:semiHidden="0" w:uiPriority="64" w:unhideWhenUsed="0"/>
+    <w:lsdException w:name="Medium List 1 Accent 6" w:semiHidden="0" w:uiPriority="65" w:unhideWhenUsed="0"/>
+    <w:lsdException w:name="Medium List 2 Accent 6" w:semiHidden="0" w:uiPriority="66" w:unhideWhenUsed="0"/>
+    <w:lsdException w:name="Medium Grid 1 Accent 6" w:semiHidden="0" w:uiPriority="67" w:unhideWhenUsed="0"/>
+    <w:lsdException w:name="Medium Grid 2 Accent 6" w:semiHidden="0" w:uiPriority="68" w:unhideWhenUsed="0"/>
+    <w:lsdException w:name="Medium Grid 3 Accent 6" w:semiHidden="0" w:uiPriority="69" w:unhideWhenUsed="0"/>
+    <w:lsdException w:name="Dark List Accent 6" w:semiHidden="0" w:uiPriority="70" w:unhideWhenUsed="0"/>
+    <w:lsdException w:name="Colorful Shading Accent 6" w:semiHidden="0" w:uiPriority="71" w:unhideWhenUsed="0"/>
+    <w:lsdException w:name="Colorful List Accent 6" w:semiHidden="0" w:uiPriority="72" w:unhideWhenUsed="0"/>
+    <w:lsdException w:name="Colorful Grid Accent 6" w:semiHidden="0" w:uiPriority="73" w:unhideWhenUsed="0"/>
+    <w:lsdException w:name="Subtle Emphasis" w:semiHidden="0" w:uiPriority="19" w:unhideWhenUsed="0" w:qFormat="1"/>
+    <w:lsdException w:name="Intense Emphasis" w:semiHidden="0" w:uiPriority="21" w:unhideWhenUsed="0" w:qFormat="1"/>
+    <w:lsdException w:name="Subtle Reference" w:semiHidden="0" w:uiPriority="31" w:unhideWhenUsed="0" w:qFormat="1"/>
+    <w:lsdException w:name="Intense Reference" w:semiHidden="0" w:uiPriority="32" w:unhideWhenUsed="0" w:qFormat="1"/>
+    <w:lsdException w:name="Book Title" w:semiHidden="0" w:uiPriority="33" w:unhideWhenUsed="0" w:qFormat="1"/>
+    <w:lsdException w:name="Bibliography" w:uiPriority="37"/>
+    <w:lsdException w:name="TOC Heading" w:uiPriority="39" w:qFormat="1"/>
   </w:latentStyles>
   <w:style w:type="paragraph" w:default="1" w:styleId="a">
     <w:name w:val="Normal"/>
@@ -1735,6 +1384,196 @@
       <w:sz w:val="20"/>
       <w:szCs w:val="20"/>
     </w:rPr>
+  </w:style>
+</w:styles>
+</file>
+
+<file path=word/stylesWithEffects.xml><?xml version="1.0" encoding="utf-8"?>
+<w:styles xmlns:wpc="http://schemas.microsoft.com/office/word/2010/wordprocessingCanvas" xmlns:mc="http://schemas.openxmlformats.org/markup-compatibility/2006" xmlns:o="urn:schemas-microsoft-com:office:office" xmlns:r="http://schemas.openxmlformats.org/officeDocument/2006/relationships" xmlns:m="http://schemas.openxmlformats.org/officeDocument/2006/math" xmlns:v="urn:schemas-microsoft-com:vml" xmlns:wp14="http://schemas.microsoft.com/office/word/2010/wordprocessingDrawing" xmlns:wp="http://schemas.openxmlformats.org/drawingml/2006/wordprocessingDrawing" xmlns:w10="urn:schemas-microsoft-com:office:word" xmlns:w="http://schemas.openxmlformats.org/wordprocessingml/2006/main" xmlns:w14="http://schemas.microsoft.com/office/word/2010/wordml" xmlns:wpg="http://schemas.microsoft.com/office/word/2010/wordprocessingGroup" xmlns:wpi="http://schemas.microsoft.com/office/word/2010/wordprocessingInk" xmlns:wne="http://schemas.microsoft.com/office/word/2006/wordml" xmlns:wps="http://schemas.microsoft.com/office/word/2010/wordprocessingShape" mc:Ignorable="w14 wp14">
+  <w:docDefaults>
+    <w:rPrDefault>
+      <w:rPr>
+        <w:rFonts w:asciiTheme="minorHAnsi" w:eastAsiaTheme="minorEastAsia" w:hAnsiTheme="minorHAnsi" w:cstheme="minorBidi"/>
+        <w:sz w:val="22"/>
+        <w:szCs w:val="22"/>
+        <w:lang w:val="ru-RU" w:eastAsia="ru-RU" w:bidi="ar-SA"/>
+      </w:rPr>
+    </w:rPrDefault>
+    <w:pPrDefault>
+      <w:pPr>
+        <w:spacing w:after="200" w:line="276" w:lineRule="auto"/>
+      </w:pPr>
+    </w:pPrDefault>
+  </w:docDefaults>
+  <w:latentStyles w:defLockedState="0" w:defUIPriority="99" w:defSemiHidden="1" w:defUnhideWhenUsed="1" w:defQFormat="0" w:count="267">
+    <w:lsdException w:name="Normal" w:semiHidden="0" w:uiPriority="0" w:unhideWhenUsed="0" w:qFormat="1"/>
+    <w:lsdException w:name="heading 1" w:semiHidden="0" w:uiPriority="9" w:unhideWhenUsed="0" w:qFormat="1"/>
+    <w:lsdException w:name="heading 2" w:uiPriority="9" w:qFormat="1"/>
+    <w:lsdException w:name="heading 3" w:uiPriority="9" w:qFormat="1"/>
+    <w:lsdException w:name="heading 4" w:uiPriority="9" w:qFormat="1"/>
+    <w:lsdException w:name="heading 5" w:uiPriority="9" w:qFormat="1"/>
+    <w:lsdException w:name="heading 6" w:uiPriority="9" w:qFormat="1"/>
+    <w:lsdException w:name="heading 7" w:uiPriority="9" w:qFormat="1"/>
+    <w:lsdException w:name="heading 8" w:uiPriority="9" w:qFormat="1"/>
+    <w:lsdException w:name="heading 9" w:uiPriority="9" w:qFormat="1"/>
+    <w:lsdException w:name="toc 1" w:uiPriority="39"/>
+    <w:lsdException w:name="toc 2" w:uiPriority="39"/>
+    <w:lsdException w:name="toc 3" w:uiPriority="39"/>
+    <w:lsdException w:name="toc 4" w:uiPriority="39"/>
+    <w:lsdException w:name="toc 5" w:uiPriority="39"/>
+    <w:lsdException w:name="toc 6" w:uiPriority="39"/>
+    <w:lsdException w:name="toc 7" w:uiPriority="39"/>
+    <w:lsdException w:name="toc 8" w:uiPriority="39"/>
+    <w:lsdException w:name="toc 9" w:uiPriority="39"/>
+    <w:lsdException w:name="caption" w:uiPriority="35" w:qFormat="1"/>
+    <w:lsdException w:name="Title" w:semiHidden="0" w:uiPriority="10" w:unhideWhenUsed="0" w:qFormat="1"/>
+    <w:lsdException w:name="Default Paragraph Font" w:uiPriority="1"/>
+    <w:lsdException w:name="Subtitle" w:semiHidden="0" w:uiPriority="11" w:unhideWhenUsed="0" w:qFormat="1"/>
+    <w:lsdException w:name="Strong" w:semiHidden="0" w:uiPriority="22" w:unhideWhenUsed="0" w:qFormat="1"/>
+    <w:lsdException w:name="Emphasis" w:semiHidden="0" w:uiPriority="20" w:unhideWhenUsed="0" w:qFormat="1"/>
+    <w:lsdException w:name="Table Grid" w:semiHidden="0" w:uiPriority="59" w:unhideWhenUsed="0"/>
+    <w:lsdException w:name="Placeholder Text" w:unhideWhenUsed="0"/>
+    <w:lsdException w:name="No Spacing" w:semiHidden="0" w:uiPriority="1" w:unhideWhenUsed="0" w:qFormat="1"/>
+    <w:lsdException w:name="Light Shading" w:semiHidden="0" w:uiPriority="60" w:unhideWhenUsed="0"/>
+    <w:lsdException w:name="Light List" w:semiHidden="0" w:uiPriority="61" w:unhideWhenUsed="0"/>
+    <w:lsdException w:name="Light Grid" w:semiHidden="0" w:uiPriority="62" w:unhideWhenUsed="0"/>
+    <w:lsdException w:name="Medium Shading 1" w:semiHidden="0" w:uiPriority="63" w:unhideWhenUsed="0"/>
+    <w:lsdException w:name="Medium Shading 2" w:semiHidden="0" w:uiPriority="64" w:unhideWhenUsed="0"/>
+    <w:lsdException w:name="Medium List 1" w:semiHidden="0" w:uiPriority="65" w:unhideWhenUsed="0"/>
+    <w:lsdException w:name="Medium List 2" w:semiHidden="0" w:uiPriority="66" w:unhideWhenUsed="0"/>
+    <w:lsdException w:name="Medium Grid 1" w:semiHidden="0" w:uiPriority="67" w:unhideWhenUsed="0"/>
+    <w:lsdException w:name="Medium Grid 2" w:semiHidden="0" w:uiPriority="68" w:unhideWhenUsed="0"/>
+    <w:lsdException w:name="Medium Grid 3" w:semiHidden="0" w:uiPriority="69" w:unhideWhenUsed="0"/>
+    <w:lsdException w:name="Dark List" w:semiHidden="0" w:uiPriority="70" w:unhideWhenUsed="0"/>
+    <w:lsdException w:name="Colorful Shading" w:semiHidden="0" w:uiPriority="71" w:unhideWhenUsed="0"/>
+    <w:lsdException w:name="Colorful List" w:semiHidden="0" w:uiPriority="72" w:unhideWhenUsed="0"/>
+    <w:lsdException w:name="Colorful Grid" w:semiHidden="0" w:uiPriority="73" w:unhideWhenUsed="0"/>
+    <w:lsdException w:name="Light Shading Accent 1" w:semiHidden="0" w:uiPriority="60" w:unhideWhenUsed="0"/>
+    <w:lsdException w:name="Light List Accent 1" w:semiHidden="0" w:uiPriority="61" w:unhideWhenUsed="0"/>
+    <w:lsdException w:name="Light Grid Accent 1" w:semiHidden="0" w:uiPriority="62" w:unhideWhenUsed="0"/>
+    <w:lsdException w:name="Medium Shading 1 Accent 1" w:semiHidden="0" w:uiPriority="63" w:unhideWhenUsed="0"/>
+    <w:lsdException w:name="Medium Shading 2 Accent 1" w:semiHidden="0" w:uiPriority="64" w:unhideWhenUsed="0"/>
+    <w:lsdException w:name="Medium List 1 Accent 1" w:semiHidden="0" w:uiPriority="65" w:unhideWhenUsed="0"/>
+    <w:lsdException w:name="Revision" w:unhideWhenUsed="0"/>
+    <w:lsdException w:name="List Paragraph" w:semiHidden="0" w:uiPriority="34" w:unhideWhenUsed="0" w:qFormat="1"/>
+    <w:lsdException w:name="Quote" w:semiHidden="0" w:uiPriority="29" w:unhideWhenUsed="0" w:qFormat="1"/>
+    <w:lsdException w:name="Intense Quote" w:semiHidden="0" w:uiPriority="30" w:unhideWhenUsed="0" w:qFormat="1"/>
+    <w:lsdException w:name="Medium List 2 Accent 1" w:semiHidden="0" w:uiPriority="66" w:unhideWhenUsed="0"/>
+    <w:lsdException w:name="Medium Grid 1 Accent 1" w:semiHidden="0" w:uiPriority="67" w:unhideWhenUsed="0"/>
+    <w:lsdException w:name="Medium Grid 2 Accent 1" w:semiHidden="0" w:uiPriority="68" w:unhideWhenUsed="0"/>
+    <w:lsdException w:name="Medium Grid 3 Accent 1" w:semiHidden="0" w:uiPriority="69" w:unhideWhenUsed="0"/>
+    <w:lsdException w:name="Dark List Accent 1" w:semiHidden="0" w:uiPriority="70" w:unhideWhenUsed="0"/>
+    <w:lsdException w:name="Colorful Shading Accent 1" w:semiHidden="0" w:uiPriority="71" w:unhideWhenUsed="0"/>
+    <w:lsdException w:name="Colorful List Accent 1" w:semiHidden="0" w:uiPriority="72" w:unhideWhenUsed="0"/>
+    <w:lsdException w:name="Colorful Grid Accent 1" w:semiHidden="0" w:uiPriority="73" w:unhideWhenUsed="0"/>
+    <w:lsdException w:name="Light Shading Accent 2" w:semiHidden="0" w:uiPriority="60" w:unhideWhenUsed="0"/>
+    <w:lsdException w:name="Light List Accent 2" w:semiHidden="0" w:uiPriority="61" w:unhideWhenUsed="0"/>
+    <w:lsdException w:name="Light Grid Accent 2" w:semiHidden="0" w:uiPriority="62" w:unhideWhenUsed="0"/>
+    <w:lsdException w:name="Medium Shading 1 Accent 2" w:semiHidden="0" w:uiPriority="63" w:unhideWhenUsed="0"/>
+    <w:lsdException w:name="Medium Shading 2 Accent 2" w:semiHidden="0" w:uiPriority="64" w:unhideWhenUsed="0"/>
+    <w:lsdException w:name="Medium List 1 Accent 2" w:semiHidden="0" w:uiPriority="65" w:unhideWhenUsed="0"/>
+    <w:lsdException w:name="Medium List 2 Accent 2" w:semiHidden="0" w:uiPriority="66" w:unhideWhenUsed="0"/>
+    <w:lsdException w:name="Medium Grid 1 Accent 2" w:semiHidden="0" w:uiPriority="67" w:unhideWhenUsed="0"/>
+    <w:lsdException w:name="Medium Grid 2 Accent 2" w:semiHidden="0" w:uiPriority="68" w:unhideWhenUsed="0"/>
+    <w:lsdException w:name="Medium Grid 3 Accent 2" w:semiHidden="0" w:uiPriority="69" w:unhideWhenUsed="0"/>
+    <w:lsdException w:name="Dark List Accent 2" w:semiHidden="0" w:uiPriority="70" w:unhideWhenUsed="0"/>
+    <w:lsdException w:name="Colorful Shading Accent 2" w:semiHidden="0" w:uiPriority="71" w:unhideWhenUsed="0"/>
+    <w:lsdException w:name="Colorful List Accent 2" w:semiHidden="0" w:uiPriority="72" w:unhideWhenUsed="0"/>
+    <w:lsdException w:name="Colorful Grid Accent 2" w:semiHidden="0" w:uiPriority="73" w:unhideWhenUsed="0"/>
+    <w:lsdException w:name="Light Shading Accent 3" w:semiHidden="0" w:uiPriority="60" w:unhideWhenUsed="0"/>
+    <w:lsdException w:name="Light List Accent 3" w:semiHidden="0" w:uiPriority="61" w:unhideWhenUsed="0"/>
+    <w:lsdException w:name="Light Grid Accent 3" w:semiHidden="0" w:uiPriority="62" w:unhideWhenUsed="0"/>
+    <w:lsdException w:name="Medium Shading 1 Accent 3" w:semiHidden="0" w:uiPriority="63" w:unhideWhenUsed="0"/>
+    <w:lsdException w:name="Medium Shading 2 Accent 3" w:semiHidden="0" w:uiPriority="64" w:unhideWhenUsed="0"/>
+    <w:lsdException w:name="Medium List 1 Accent 3" w:semiHidden="0" w:uiPriority="65" w:unhideWhenUsed="0"/>
+    <w:lsdException w:name="Medium List 2 Accent 3" w:semiHidden="0" w:uiPriority="66" w:unhideWhenUsed="0"/>
+    <w:lsdException w:name="Medium Grid 1 Accent 3" w:semiHidden="0" w:uiPriority="67" w:unhideWhenUsed="0"/>
+    <w:lsdException w:name="Medium Grid 2 Accent 3" w:semiHidden="0" w:uiPriority="68" w:unhideWhenUsed="0"/>
+    <w:lsdException w:name="Medium Grid 3 Accent 3" w:semiHidden="0" w:uiPriority="69" w:unhideWhenUsed="0"/>
+    <w:lsdException w:name="Dark List Accent 3" w:semiHidden="0" w:uiPriority="70" w:unhideWhenUsed="0"/>
+    <w:lsdException w:name="Colorful Shading Accent 3" w:semiHidden="0" w:uiPriority="71" w:unhideWhenUsed="0"/>
+    <w:lsdException w:name="Colorful List Accent 3" w:semiHidden="0" w:uiPriority="72" w:unhideWhenUsed="0"/>
+    <w:lsdException w:name="Colorful Grid Accent 3" w:semiHidden="0" w:uiPriority="73" w:unhideWhenUsed="0"/>
+    <w:lsdException w:name="Light Shading Accent 4" w:semiHidden="0" w:uiPriority="60" w:unhideWhenUsed="0"/>
+    <w:lsdException w:name="Light List Accent 4" w:semiHidden="0" w:uiPriority="61" w:unhideWhenUsed="0"/>
+    <w:lsdException w:name="Light Grid Accent 4" w:semiHidden="0" w:uiPriority="62" w:unhideWhenUsed="0"/>
+    <w:lsdException w:name="Medium Shading 1 Accent 4" w:semiHidden="0" w:uiPriority="63" w:unhideWhenUsed="0"/>
+    <w:lsdException w:name="Medium Shading 2 Accent 4" w:semiHidden="0" w:uiPriority="64" w:unhideWhenUsed="0"/>
+    <w:lsdException w:name="Medium List 1 Accent 4" w:semiHidden="0" w:uiPriority="65" w:unhideWhenUsed="0"/>
+    <w:lsdException w:name="Medium List 2 Accent 4" w:semiHidden="0" w:uiPriority="66" w:unhideWhenUsed="0"/>
+    <w:lsdException w:name="Medium Grid 1 Accent 4" w:semiHidden="0" w:uiPriority="67" w:unhideWhenUsed="0"/>
+    <w:lsdException w:name="Medium Grid 2 Accent 4" w:semiHidden="0" w:uiPriority="68" w:unhideWhenUsed="0"/>
+    <w:lsdException w:name="Medium Grid 3 Accent 4" w:semiHidden="0" w:uiPriority="69" w:unhideWhenUsed="0"/>
+    <w:lsdException w:name="Dark List Accent 4" w:semiHidden="0" w:uiPriority="70" w:unhideWhenUsed="0"/>
+    <w:lsdException w:name="Colorful Shading Accent 4" w:semiHidden="0" w:uiPriority="71" w:unhideWhenUsed="0"/>
+    <w:lsdException w:name="Colorful List Accent 4" w:semiHidden="0" w:uiPriority="72" w:unhideWhenUsed="0"/>
+    <w:lsdException w:name="Colorful Grid Accent 4" w:semiHidden="0" w:uiPriority="73" w:unhideWhenUsed="0"/>
+    <w:lsdException w:name="Light Shading Accent 5" w:semiHidden="0" w:uiPriority="60" w:unhideWhenUsed="0"/>
+    <w:lsdException w:name="Light List Accent 5" w:semiHidden="0" w:uiPriority="61" w:unhideWhenUsed="0"/>
+    <w:lsdException w:name="Light Grid Accent 5" w:semiHidden="0" w:uiPriority="62" w:unhideWhenUsed="0"/>
+    <w:lsdException w:name="Medium Shading 1 Accent 5" w:semiHidden="0" w:uiPriority="63" w:unhideWhenUsed="0"/>
+    <w:lsdException w:name="Medium Shading 2 Accent 5" w:semiHidden="0" w:uiPriority="64" w:unhideWhenUsed="0"/>
+    <w:lsdException w:name="Medium List 1 Accent 5" w:semiHidden="0" w:uiPriority="65" w:unhideWhenUsed="0"/>
+    <w:lsdException w:name="Medium List 2 Accent 5" w:semiHidden="0" w:uiPriority="66" w:unhideWhenUsed="0"/>
+    <w:lsdException w:name="Medium Grid 1 Accent 5" w:semiHidden="0" w:uiPriority="67" w:unhideWhenUsed="0"/>
+    <w:lsdException w:name="Medium Grid 2 Accent 5" w:semiHidden="0" w:uiPriority="68" w:unhideWhenUsed="0"/>
+    <w:lsdException w:name="Medium Grid 3 Accent 5" w:semiHidden="0" w:uiPriority="69" w:unhideWhenUsed="0"/>
+    <w:lsdException w:name="Dark List Accent 5" w:semiHidden="0" w:uiPriority="70" w:unhideWhenUsed="0"/>
+    <w:lsdException w:name="Colorful Shading Accent 5" w:semiHidden="0" w:uiPriority="71" w:unhideWhenUsed="0"/>
+    <w:lsdException w:name="Colorful List Accent 5" w:semiHidden="0" w:uiPriority="72" w:unhideWhenUsed="0"/>
+    <w:lsdException w:name="Colorful Grid Accent 5" w:semiHidden="0" w:uiPriority="73" w:unhideWhenUsed="0"/>
+    <w:lsdException w:name="Light Shading Accent 6" w:semiHidden="0" w:uiPriority="60" w:unhideWhenUsed="0"/>
+    <w:lsdException w:name="Light List Accent 6" w:semiHidden="0" w:uiPriority="61" w:unhideWhenUsed="0"/>
+    <w:lsdException w:name="Light Grid Accent 6" w:semiHidden="0" w:uiPriority="62" w:unhideWhenUsed="0"/>
+    <w:lsdException w:name="Medium Shading 1 Accent 6" w:semiHidden="0" w:uiPriority="63" w:unhideWhenUsed="0"/>
+    <w:lsdException w:name="Medium Shading 2 Accent 6" w:semiHidden="0" w:uiPriority="64" w:unhideWhenUsed="0"/>
+    <w:lsdException w:name="Medium List 1 Accent 6" w:semiHidden="0" w:uiPriority="65" w:unhideWhenUsed="0"/>
+    <w:lsdException w:name="Medium List 2 Accent 6" w:semiHidden="0" w:uiPriority="66" w:unhideWhenUsed="0"/>
+    <w:lsdException w:name="Medium Grid 1 Accent 6" w:semiHidden="0" w:uiPriority="67" w:unhideWhenUsed="0"/>
+    <w:lsdException w:name="Medium Grid 2 Accent 6" w:semiHidden="0" w:uiPriority="68" w:unhideWhenUsed="0"/>
+    <w:lsdException w:name="Medium Grid 3 Accent 6" w:semiHidden="0" w:uiPriority="69" w:unhideWhenUsed="0"/>
+    <w:lsdException w:name="Dark List Accent 6" w:semiHidden="0" w:uiPriority="70" w:unhideWhenUsed="0"/>
+    <w:lsdException w:name="Colorful Shading Accent 6" w:semiHidden="0" w:uiPriority="71" w:unhideWhenUsed="0"/>
+    <w:lsdException w:name="Colorful List Accent 6" w:semiHidden="0" w:uiPriority="72" w:unhideWhenUsed="0"/>
+    <w:lsdException w:name="Colorful Grid Accent 6" w:semiHidden="0" w:uiPriority="73" w:unhideWhenUsed="0"/>
+    <w:lsdException w:name="Subtle Emphasis" w:semiHidden="0" w:uiPriority="19" w:unhideWhenUsed="0" w:qFormat="1"/>
+    <w:lsdException w:name="Intense Emphasis" w:semiHidden="0" w:uiPriority="21" w:unhideWhenUsed="0" w:qFormat="1"/>
+    <w:lsdException w:name="Subtle Reference" w:semiHidden="0" w:uiPriority="31" w:unhideWhenUsed="0" w:qFormat="1"/>
+    <w:lsdException w:name="Intense Reference" w:semiHidden="0" w:uiPriority="32" w:unhideWhenUsed="0" w:qFormat="1"/>
+    <w:lsdException w:name="Book Title" w:semiHidden="0" w:uiPriority="33" w:unhideWhenUsed="0" w:qFormat="1"/>
+    <w:lsdException w:name="Bibliography" w:uiPriority="37"/>
+    <w:lsdException w:name="TOC Heading" w:uiPriority="39" w:qFormat="1"/>
+  </w:latentStyles>
+  <w:style w:type="paragraph" w:default="1" w:styleId="a">
+    <w:name w:val="Normal"/>
+    <w:qFormat/>
+  </w:style>
+  <w:style w:type="character" w:default="1" w:styleId="a0">
+    <w:name w:val="Default Paragraph Font"/>
+    <w:uiPriority w:val="1"/>
+    <w:semiHidden/>
+    <w:unhideWhenUsed/>
+  </w:style>
+  <w:style w:type="table" w:default="1" w:styleId="a1">
+    <w:name w:val="Normal Table"/>
+    <w:uiPriority w:val="99"/>
+    <w:semiHidden/>
+    <w:unhideWhenUsed/>
+    <w:tblPr>
+      <w:tblInd w:w="0" w:type="dxa"/>
+      <w:tblCellMar>
+        <w:top w:w="0" w:type="dxa"/>
+        <w:left w:w="108" w:type="dxa"/>
+        <w:bottom w:w="0" w:type="dxa"/>
+        <w:right w:w="108" w:type="dxa"/>
+      </w:tblCellMar>
+    </w:tblPr>
+  </w:style>
+  <w:style w:type="numbering" w:default="1" w:styleId="a2">
+    <w:name w:val="No List"/>
+    <w:uiPriority w:val="99"/>
+    <w:semiHidden/>
+    <w:unhideWhenUsed/>
   </w:style>
 </w:styles>
 </file>
